--- a/06-outputfiles/permanovatables/temp2.docx
+++ b/06-outputfiles/permanovatables/temp2.docx
@@ -19,7 +19,6 @@
       </w:tblPr>
       <w:tr>
         <w:trPr>
-          <w:cantSplit/>
           <w:trHeight w:val="360" w:hRule="auto"/>
           <w:tblHeader/>
         </w:trPr>
@@ -28,174 +27,173 @@
           <w:tcPr>
             <w:gridSpan w:val="5"/>
             <w:tcBorders>
-              <w:bottom w:val="single" w:sz="16" w:space="0" w:color="BEBEBE"/>
-              <w:top w:val="single" w:sz="16" w:space="0" w:color="BEBEBE"/>
-              <w:left w:val="none" w:sz="0" w:space="0" w:color="000000"/>
-              <w:right w:val="none" w:sz="0" w:space="0" w:color="000000"/>
-            </w:tcBorders>
-            <w:shd w:val="clear" w:color="auto" w:fill="FFFFFF"/>
-            <w:tcMar>
-              <w:top w:w="0" w:type="dxa"/>
-              <w:bottom w:w="0" w:type="dxa"/>
-              <w:left w:w="0" w:type="dxa"/>
-              <w:right w:w="0" w:type="dxa"/>
-            </w:tcMar>
-            <w:vAlign w:val="center"/>
-          </w:tcPr>
-          <w:p>
-            <w:pPr>
-              <w:pStyle w:val="Normal"/>
-              <w:jc w:val="left"/>
-              <w:keepNext/>
-              <w:pBdr>
-                <w:bottom w:val="none" w:sz="0" w:space="0" w:color="000000"/>
-                <w:top w:val="none" w:sz="0" w:space="0" w:color="000000"/>
-                <w:left w:val="none" w:sz="0" w:space="0" w:color="000000"/>
-                <w:right w:val="none" w:sz="0" w:space="0" w:color="000000"/>
-              </w:pBdr>
-              <w:spacing w:after="100" w:before="100" w:line="240"/>
-              <w:ind w:firstLine="0" w:left="100" w:right="100"/>
-            </w:pPr>
-            <w:r>
-              <w:rPr>
-                <w:rFonts w:ascii="Times" w:hAnsi="Arial" w:eastAsia="Arial" w:cs="Arial"/>
-                <w:i w:val="false"/>
-                <w:b w:val="false"/>
-                <w:u w:val="none"/>
-                <w:sz w:val="20"/>
-                <w:szCs w:val="20"/>
+              <w:bottom w:val="single" w:sz="16" w:space="0" w:color="666666"/>
+              <w:top w:val="single" w:sz="16" w:space="0" w:color="666666"/>
+              <w:left w:val="none" w:sz="0" w:space="0" w:color="000000"/>
+              <w:right w:val="none" w:sz="0" w:space="0" w:color="000000"/>
+            </w:tcBorders>
+            <w:shd w:val="clear" w:color="auto" w:fill="FFFFFF"/>
+            <w:tcMar>
+              <w:top w:w="0" w:type="dxa"/>
+              <w:bottom w:w="0" w:type="dxa"/>
+              <w:left w:w="0" w:type="dxa"/>
+              <w:right w:w="0" w:type="dxa"/>
+            </w:tcMar>
+            <w:vAlign w:val="center"/>
+          </w:tcPr>
+          <w:p>
+            <w:pPr>
+              <w:pStyle w:val="Normal"/>
+              <w:jc w:val="left"/>
+              <w:pBdr>
+                <w:bottom w:val="none" w:sz="0" w:space="0" w:color="000000"/>
+                <w:top w:val="none" w:sz="0" w:space="0" w:color="000000"/>
+                <w:left w:val="none" w:sz="0" w:space="0" w:color="000000"/>
+                <w:right w:val="none" w:sz="0" w:space="0" w:color="000000"/>
+              </w:pBdr>
+              <w:spacing w:after="100" w:before="100" w:line="240"/>
+              <w:ind w:firstLine="0" w:left="100" w:right="100"/>
+            </w:pPr>
+            <w:r>
+              <w:rPr>
+                <w:rFonts w:ascii="Arial" w:hAnsi="Arial" w:eastAsia="Arial" w:cs="Arial"/>
+                <w:i w:val="false"/>
+                <w:b w:val="false"/>
+                <w:u w:val="none"/>
+                <w:sz w:val="22"/>
+                <w:szCs w:val="22"/>
                 <w:color w:val="000000"/>
               </w:rPr>
               <w:t xml:space="preserve">jsd</w:t>
             </w:r>
             <w:r>
               <w:rPr>
-                <w:rFonts w:ascii="Times" w:hAnsi="Arial" w:eastAsia="Arial" w:cs="Arial"/>
-                <w:i w:val="false"/>
-                <w:b w:val="false"/>
-                <w:u w:val="none"/>
-                <w:sz w:val="20"/>
-                <w:szCs w:val="20"/>
+                <w:rFonts w:ascii="Arial" w:hAnsi="Arial" w:eastAsia="Arial" w:cs="Arial"/>
+                <w:i w:val="false"/>
+                <w:b w:val="false"/>
+                <w:u w:val="none"/>
+                <w:sz w:val="22"/>
+                <w:szCs w:val="22"/>
                 <w:color w:val="000000"/>
               </w:rPr>
               <w:br/>
             </w:r>
             <w:r>
               <w:rPr>
-                <w:rFonts w:ascii="Times" w:hAnsi="Arial" w:eastAsia="Arial" w:cs="Arial"/>
-                <w:i w:val="false"/>
-                <w:b w:val="false"/>
-                <w:u w:val="none"/>
-                <w:sz w:val="20"/>
-                <w:szCs w:val="20"/>
+                <w:rFonts w:ascii="Arial" w:hAnsi="Arial" w:eastAsia="Arial" w:cs="Arial"/>
+                <w:i w:val="false"/>
+                <w:b w:val="false"/>
+                <w:u w:val="none"/>
+                <w:sz w:val="22"/>
+                <w:szCs w:val="22"/>
                 <w:color w:val="000000"/>
               </w:rPr>
               <w:t xml:space="preserve">Permutation test for adonis under reduced model</w:t>
             </w:r>
             <w:r>
               <w:rPr>
-                <w:rFonts w:ascii="Times" w:hAnsi="Arial" w:eastAsia="Arial" w:cs="Arial"/>
-                <w:i w:val="false"/>
-                <w:b w:val="false"/>
-                <w:u w:val="none"/>
-                <w:sz w:val="20"/>
-                <w:szCs w:val="20"/>
+                <w:rFonts w:ascii="Arial" w:hAnsi="Arial" w:eastAsia="Arial" w:cs="Arial"/>
+                <w:i w:val="false"/>
+                <w:b w:val="false"/>
+                <w:u w:val="none"/>
+                <w:sz w:val="22"/>
+                <w:szCs w:val="22"/>
                 <w:color w:val="000000"/>
               </w:rPr>
               <w:br/>
             </w:r>
             <w:r>
               <w:rPr>
-                <w:rFonts w:ascii="Times" w:hAnsi="Arial" w:eastAsia="Arial" w:cs="Arial"/>
-                <w:i w:val="false"/>
-                <w:b w:val="false"/>
-                <w:u w:val="none"/>
-                <w:sz w:val="20"/>
-                <w:szCs w:val="20"/>
+                <w:rFonts w:ascii="Arial" w:hAnsi="Arial" w:eastAsia="Arial" w:cs="Arial"/>
+                <w:i w:val="false"/>
+                <w:b w:val="false"/>
+                <w:u w:val="none"/>
+                <w:sz w:val="22"/>
+                <w:szCs w:val="22"/>
                 <w:color w:val="000000"/>
               </w:rPr>
               <w:t xml:space="preserve">Terms added sequentially (first to last)</w:t>
             </w:r>
             <w:r>
               <w:rPr>
-                <w:rFonts w:ascii="Times" w:hAnsi="Arial" w:eastAsia="Arial" w:cs="Arial"/>
-                <w:i w:val="false"/>
-                <w:b w:val="false"/>
-                <w:u w:val="none"/>
-                <w:sz w:val="20"/>
-                <w:szCs w:val="20"/>
+                <w:rFonts w:ascii="Arial" w:hAnsi="Arial" w:eastAsia="Arial" w:cs="Arial"/>
+                <w:i w:val="false"/>
+                <w:b w:val="false"/>
+                <w:u w:val="none"/>
+                <w:sz w:val="22"/>
+                <w:szCs w:val="22"/>
                 <w:color w:val="000000"/>
               </w:rPr>
               <w:br/>
             </w:r>
             <w:r>
               <w:rPr>
-                <w:rFonts w:ascii="Times" w:hAnsi="Arial" w:eastAsia="Arial" w:cs="Arial"/>
-                <w:i w:val="false"/>
-                <w:b w:val="false"/>
-                <w:u w:val="none"/>
-                <w:sz w:val="20"/>
-                <w:szCs w:val="20"/>
+                <w:rFonts w:ascii="Arial" w:hAnsi="Arial" w:eastAsia="Arial" w:cs="Arial"/>
+                <w:i w:val="false"/>
+                <w:b w:val="false"/>
+                <w:u w:val="none"/>
+                <w:sz w:val="22"/>
+                <w:szCs w:val="22"/>
                 <w:color w:val="000000"/>
               </w:rPr>
               <w:t xml:space="preserve">Permutation: free</w:t>
             </w:r>
             <w:r>
               <w:rPr>
-                <w:rFonts w:ascii="Times" w:hAnsi="Arial" w:eastAsia="Arial" w:cs="Arial"/>
-                <w:i w:val="false"/>
-                <w:b w:val="false"/>
-                <w:u w:val="none"/>
-                <w:sz w:val="20"/>
-                <w:szCs w:val="20"/>
+                <w:rFonts w:ascii="Arial" w:hAnsi="Arial" w:eastAsia="Arial" w:cs="Arial"/>
+                <w:i w:val="false"/>
+                <w:b w:val="false"/>
+                <w:u w:val="none"/>
+                <w:sz w:val="22"/>
+                <w:szCs w:val="22"/>
                 <w:color w:val="000000"/>
               </w:rPr>
               <w:br/>
             </w:r>
             <w:r>
               <w:rPr>
-                <w:rFonts w:ascii="Times" w:hAnsi="Arial" w:eastAsia="Arial" w:cs="Arial"/>
-                <w:i w:val="false"/>
-                <w:b w:val="false"/>
-                <w:u w:val="none"/>
-                <w:sz w:val="20"/>
-                <w:szCs w:val="20"/>
+                <w:rFonts w:ascii="Arial" w:hAnsi="Arial" w:eastAsia="Arial" w:cs="Arial"/>
+                <w:i w:val="false"/>
+                <w:b w:val="false"/>
+                <w:u w:val="none"/>
+                <w:sz w:val="22"/>
+                <w:szCs w:val="22"/>
                 <w:color w:val="000000"/>
               </w:rPr>
               <w:t xml:space="preserve">Number of permutations: 999</w:t>
             </w:r>
             <w:r>
               <w:rPr>
-                <w:rFonts w:ascii="Times" w:hAnsi="Arial" w:eastAsia="Arial" w:cs="Arial"/>
-                <w:i w:val="false"/>
-                <w:b w:val="false"/>
-                <w:u w:val="none"/>
-                <w:sz w:val="20"/>
-                <w:szCs w:val="20"/>
+                <w:rFonts w:ascii="Arial" w:hAnsi="Arial" w:eastAsia="Arial" w:cs="Arial"/>
+                <w:i w:val="false"/>
+                <w:b w:val="false"/>
+                <w:u w:val="none"/>
+                <w:sz w:val="22"/>
+                <w:szCs w:val="22"/>
                 <w:color w:val="000000"/>
               </w:rPr>
               <w:br/>
             </w:r>
             <w:r>
               <w:rPr>
-                <w:rFonts w:ascii="Times" w:hAnsi="Arial" w:eastAsia="Arial" w:cs="Arial"/>
-                <w:i w:val="false"/>
-                <w:b w:val="false"/>
-                <w:u w:val="none"/>
-                <w:sz w:val="20"/>
-                <w:szCs w:val="20"/>
+                <w:rFonts w:ascii="Arial" w:hAnsi="Arial" w:eastAsia="Arial" w:cs="Arial"/>
+                <w:i w:val="false"/>
+                <w:b w:val="false"/>
+                <w:u w:val="none"/>
+                <w:sz w:val="22"/>
+                <w:szCs w:val="22"/>
                 <w:color w:val="000000"/>
               </w:rPr>
               <w:br/>
             </w:r>
             <w:r>
               <w:rPr>
-                <w:rFonts w:ascii="Times" w:hAnsi="Arial" w:eastAsia="Arial" w:cs="Arial"/>
-                <w:i w:val="false"/>
-                <w:b w:val="false"/>
-                <w:u w:val="none"/>
-                <w:sz w:val="20"/>
-                <w:szCs w:val="20"/>
+                <w:rFonts w:ascii="Arial" w:hAnsi="Arial" w:eastAsia="Arial" w:cs="Arial"/>
+                <w:i w:val="false"/>
+                <w:b w:val="false"/>
+                <w:u w:val="none"/>
+                <w:sz w:val="22"/>
+                <w:szCs w:val="22"/>
                 <w:color w:val="000000"/>
               </w:rPr>
               <w:t xml:space="preserve">adonis2(formula = dmlistshort[[i]] ~ protein.source * texture, data = data.frame(sample_data(relab_po)), permutations = 999)</w:t>
@@ -205,7 +203,6 @@
       </w:tr>
       <w:tr>
         <w:trPr>
-          <w:cantSplit/>
           <w:trHeight w:val="360" w:hRule="auto"/>
           <w:tblHeader/>
         </w:trPr>
@@ -213,42 +210,41 @@
         <w:tc>
           <w:tcPr>
             <w:tcBorders>
-              <w:bottom w:val="single" w:sz="16" w:space="0" w:color="BEBEBE"/>
-              <w:top w:val="single" w:sz="16" w:space="0" w:color="BEBEBE"/>
-              <w:left w:val="none" w:sz="0" w:space="0" w:color="000000"/>
-              <w:right w:val="none" w:sz="0" w:space="0" w:color="000000"/>
-            </w:tcBorders>
-            <w:shd w:val="clear" w:color="auto" w:fill="FFFFFF"/>
-            <w:tcMar>
-              <w:top w:w="0" w:type="dxa"/>
-              <w:bottom w:w="0" w:type="dxa"/>
-              <w:left w:w="0" w:type="dxa"/>
-              <w:right w:w="0" w:type="dxa"/>
-            </w:tcMar>
-            <w:vAlign w:val="center"/>
-          </w:tcPr>
-          <w:p>
-            <w:pPr>
-              <w:pStyle w:val="Normal"/>
-              <w:jc w:val="left"/>
-              <w:keepNext/>
-              <w:pBdr>
-                <w:bottom w:val="none" w:sz="0" w:space="0" w:color="000000"/>
-                <w:top w:val="none" w:sz="0" w:space="0" w:color="000000"/>
-                <w:left w:val="none" w:sz="0" w:space="0" w:color="000000"/>
-                <w:right w:val="none" w:sz="0" w:space="0" w:color="000000"/>
-              </w:pBdr>
-              <w:spacing w:after="100" w:before="100" w:line="240"/>
-              <w:ind w:firstLine="0" w:left="100" w:right="100"/>
-            </w:pPr>
-            <w:r>
-              <w:rPr>
-                <w:rFonts w:ascii="Times" w:hAnsi="Arial" w:eastAsia="Arial" w:cs="Arial"/>
-                <w:i w:val="false"/>
-                <w:b w:val="false"/>
-                <w:u w:val="none"/>
-                <w:sz w:val="20"/>
-                <w:szCs w:val="20"/>
+              <w:bottom w:val="single" w:sz="16" w:space="0" w:color="666666"/>
+              <w:top w:val="single" w:sz="16" w:space="0" w:color="666666"/>
+              <w:left w:val="none" w:sz="0" w:space="0" w:color="000000"/>
+              <w:right w:val="none" w:sz="0" w:space="0" w:color="000000"/>
+            </w:tcBorders>
+            <w:shd w:val="clear" w:color="auto" w:fill="FFFFFF"/>
+            <w:tcMar>
+              <w:top w:w="0" w:type="dxa"/>
+              <w:bottom w:w="0" w:type="dxa"/>
+              <w:left w:w="0" w:type="dxa"/>
+              <w:right w:w="0" w:type="dxa"/>
+            </w:tcMar>
+            <w:vAlign w:val="center"/>
+          </w:tcPr>
+          <w:p>
+            <w:pPr>
+              <w:pStyle w:val="Normal"/>
+              <w:jc w:val="left"/>
+              <w:pBdr>
+                <w:bottom w:val="none" w:sz="0" w:space="0" w:color="000000"/>
+                <w:top w:val="none" w:sz="0" w:space="0" w:color="000000"/>
+                <w:left w:val="none" w:sz="0" w:space="0" w:color="000000"/>
+                <w:right w:val="none" w:sz="0" w:space="0" w:color="000000"/>
+              </w:pBdr>
+              <w:spacing w:after="100" w:before="100" w:line="240"/>
+              <w:ind w:firstLine="0" w:left="100" w:right="100"/>
+            </w:pPr>
+            <w:r>
+              <w:rPr>
+                <w:rFonts w:ascii="Arial" w:hAnsi="Arial" w:eastAsia="Arial" w:cs="Arial"/>
+                <w:i w:val="false"/>
+                <w:b w:val="false"/>
+                <w:u w:val="none"/>
+                <w:sz w:val="22"/>
+                <w:szCs w:val="22"/>
                 <w:color w:val="000000"/>
               </w:rPr>
               <w:t xml:space="preserve">Df</w:t>
@@ -258,42 +254,41 @@
         <w:tc>
           <w:tcPr>
             <w:tcBorders>
-              <w:bottom w:val="single" w:sz="16" w:space="0" w:color="BEBEBE"/>
-              <w:top w:val="single" w:sz="16" w:space="0" w:color="BEBEBE"/>
-              <w:left w:val="none" w:sz="0" w:space="0" w:color="000000"/>
-              <w:right w:val="none" w:sz="0" w:space="0" w:color="000000"/>
-            </w:tcBorders>
-            <w:shd w:val="clear" w:color="auto" w:fill="FFFFFF"/>
-            <w:tcMar>
-              <w:top w:w="0" w:type="dxa"/>
-              <w:bottom w:w="0" w:type="dxa"/>
-              <w:left w:w="0" w:type="dxa"/>
-              <w:right w:w="0" w:type="dxa"/>
-            </w:tcMar>
-            <w:vAlign w:val="center"/>
-          </w:tcPr>
-          <w:p>
-            <w:pPr>
-              <w:pStyle w:val="Normal"/>
-              <w:jc w:val="left"/>
-              <w:keepNext/>
-              <w:pBdr>
-                <w:bottom w:val="none" w:sz="0" w:space="0" w:color="000000"/>
-                <w:top w:val="none" w:sz="0" w:space="0" w:color="000000"/>
-                <w:left w:val="none" w:sz="0" w:space="0" w:color="000000"/>
-                <w:right w:val="none" w:sz="0" w:space="0" w:color="000000"/>
-              </w:pBdr>
-              <w:spacing w:after="100" w:before="100" w:line="240"/>
-              <w:ind w:firstLine="0" w:left="100" w:right="100"/>
-            </w:pPr>
-            <w:r>
-              <w:rPr>
-                <w:rFonts w:ascii="Times" w:hAnsi="Arial" w:eastAsia="Arial" w:cs="Arial"/>
-                <w:i w:val="false"/>
-                <w:b w:val="false"/>
-                <w:u w:val="none"/>
-                <w:sz w:val="20"/>
-                <w:szCs w:val="20"/>
+              <w:bottom w:val="single" w:sz="16" w:space="0" w:color="666666"/>
+              <w:top w:val="single" w:sz="16" w:space="0" w:color="666666"/>
+              <w:left w:val="none" w:sz="0" w:space="0" w:color="000000"/>
+              <w:right w:val="none" w:sz="0" w:space="0" w:color="000000"/>
+            </w:tcBorders>
+            <w:shd w:val="clear" w:color="auto" w:fill="FFFFFF"/>
+            <w:tcMar>
+              <w:top w:w="0" w:type="dxa"/>
+              <w:bottom w:w="0" w:type="dxa"/>
+              <w:left w:w="0" w:type="dxa"/>
+              <w:right w:w="0" w:type="dxa"/>
+            </w:tcMar>
+            <w:vAlign w:val="center"/>
+          </w:tcPr>
+          <w:p>
+            <w:pPr>
+              <w:pStyle w:val="Normal"/>
+              <w:jc w:val="left"/>
+              <w:pBdr>
+                <w:bottom w:val="none" w:sz="0" w:space="0" w:color="000000"/>
+                <w:top w:val="none" w:sz="0" w:space="0" w:color="000000"/>
+                <w:left w:val="none" w:sz="0" w:space="0" w:color="000000"/>
+                <w:right w:val="none" w:sz="0" w:space="0" w:color="000000"/>
+              </w:pBdr>
+              <w:spacing w:after="100" w:before="100" w:line="240"/>
+              <w:ind w:firstLine="0" w:left="100" w:right="100"/>
+            </w:pPr>
+            <w:r>
+              <w:rPr>
+                <w:rFonts w:ascii="Arial" w:hAnsi="Arial" w:eastAsia="Arial" w:cs="Arial"/>
+                <w:i w:val="false"/>
+                <w:b w:val="false"/>
+                <w:u w:val="none"/>
+                <w:sz w:val="22"/>
+                <w:szCs w:val="22"/>
                 <w:color w:val="000000"/>
               </w:rPr>
               <w:t xml:space="preserve">SumOfSqs</w:t>
@@ -303,42 +298,41 @@
         <w:tc>
           <w:tcPr>
             <w:tcBorders>
-              <w:bottom w:val="single" w:sz="16" w:space="0" w:color="BEBEBE"/>
-              <w:top w:val="single" w:sz="16" w:space="0" w:color="BEBEBE"/>
-              <w:left w:val="none" w:sz="0" w:space="0" w:color="000000"/>
-              <w:right w:val="none" w:sz="0" w:space="0" w:color="000000"/>
-            </w:tcBorders>
-            <w:shd w:val="clear" w:color="auto" w:fill="FFFFFF"/>
-            <w:tcMar>
-              <w:top w:w="0" w:type="dxa"/>
-              <w:bottom w:w="0" w:type="dxa"/>
-              <w:left w:w="0" w:type="dxa"/>
-              <w:right w:w="0" w:type="dxa"/>
-            </w:tcMar>
-            <w:vAlign w:val="center"/>
-          </w:tcPr>
-          <w:p>
-            <w:pPr>
-              <w:pStyle w:val="Normal"/>
-              <w:jc w:val="left"/>
-              <w:keepNext/>
-              <w:pBdr>
-                <w:bottom w:val="none" w:sz="0" w:space="0" w:color="000000"/>
-                <w:top w:val="none" w:sz="0" w:space="0" w:color="000000"/>
-                <w:left w:val="none" w:sz="0" w:space="0" w:color="000000"/>
-                <w:right w:val="none" w:sz="0" w:space="0" w:color="000000"/>
-              </w:pBdr>
-              <w:spacing w:after="100" w:before="100" w:line="240"/>
-              <w:ind w:firstLine="0" w:left="100" w:right="100"/>
-            </w:pPr>
-            <w:r>
-              <w:rPr>
-                <w:rFonts w:ascii="Times" w:hAnsi="Arial" w:eastAsia="Arial" w:cs="Arial"/>
-                <w:i w:val="false"/>
-                <w:b w:val="false"/>
-                <w:u w:val="none"/>
-                <w:sz w:val="20"/>
-                <w:szCs w:val="20"/>
+              <w:bottom w:val="single" w:sz="16" w:space="0" w:color="666666"/>
+              <w:top w:val="single" w:sz="16" w:space="0" w:color="666666"/>
+              <w:left w:val="none" w:sz="0" w:space="0" w:color="000000"/>
+              <w:right w:val="none" w:sz="0" w:space="0" w:color="000000"/>
+            </w:tcBorders>
+            <w:shd w:val="clear" w:color="auto" w:fill="FFFFFF"/>
+            <w:tcMar>
+              <w:top w:w="0" w:type="dxa"/>
+              <w:bottom w:w="0" w:type="dxa"/>
+              <w:left w:w="0" w:type="dxa"/>
+              <w:right w:w="0" w:type="dxa"/>
+            </w:tcMar>
+            <w:vAlign w:val="center"/>
+          </w:tcPr>
+          <w:p>
+            <w:pPr>
+              <w:pStyle w:val="Normal"/>
+              <w:jc w:val="left"/>
+              <w:pBdr>
+                <w:bottom w:val="none" w:sz="0" w:space="0" w:color="000000"/>
+                <w:top w:val="none" w:sz="0" w:space="0" w:color="000000"/>
+                <w:left w:val="none" w:sz="0" w:space="0" w:color="000000"/>
+                <w:right w:val="none" w:sz="0" w:space="0" w:color="000000"/>
+              </w:pBdr>
+              <w:spacing w:after="100" w:before="100" w:line="240"/>
+              <w:ind w:firstLine="0" w:left="100" w:right="100"/>
+            </w:pPr>
+            <w:r>
+              <w:rPr>
+                <w:rFonts w:ascii="Arial" w:hAnsi="Arial" w:eastAsia="Arial" w:cs="Arial"/>
+                <w:i w:val="false"/>
+                <w:b w:val="false"/>
+                <w:u w:val="none"/>
+                <w:sz w:val="22"/>
+                <w:szCs w:val="22"/>
                 <w:color w:val="000000"/>
               </w:rPr>
               <w:t xml:space="preserve">R2</w:t>
@@ -348,42 +342,41 @@
         <w:tc>
           <w:tcPr>
             <w:tcBorders>
-              <w:bottom w:val="single" w:sz="16" w:space="0" w:color="BEBEBE"/>
-              <w:top w:val="single" w:sz="16" w:space="0" w:color="BEBEBE"/>
-              <w:left w:val="none" w:sz="0" w:space="0" w:color="000000"/>
-              <w:right w:val="none" w:sz="0" w:space="0" w:color="000000"/>
-            </w:tcBorders>
-            <w:shd w:val="clear" w:color="auto" w:fill="FFFFFF"/>
-            <w:tcMar>
-              <w:top w:w="0" w:type="dxa"/>
-              <w:bottom w:w="0" w:type="dxa"/>
-              <w:left w:w="0" w:type="dxa"/>
-              <w:right w:w="0" w:type="dxa"/>
-            </w:tcMar>
-            <w:vAlign w:val="center"/>
-          </w:tcPr>
-          <w:p>
-            <w:pPr>
-              <w:pStyle w:val="Normal"/>
-              <w:jc w:val="left"/>
-              <w:keepNext/>
-              <w:pBdr>
-                <w:bottom w:val="none" w:sz="0" w:space="0" w:color="000000"/>
-                <w:top w:val="none" w:sz="0" w:space="0" w:color="000000"/>
-                <w:left w:val="none" w:sz="0" w:space="0" w:color="000000"/>
-                <w:right w:val="none" w:sz="0" w:space="0" w:color="000000"/>
-              </w:pBdr>
-              <w:spacing w:after="100" w:before="100" w:line="240"/>
-              <w:ind w:firstLine="0" w:left="100" w:right="100"/>
-            </w:pPr>
-            <w:r>
-              <w:rPr>
-                <w:rFonts w:ascii="Times" w:hAnsi="Arial" w:eastAsia="Arial" w:cs="Arial"/>
-                <w:i w:val="false"/>
-                <w:b w:val="false"/>
-                <w:u w:val="none"/>
-                <w:sz w:val="20"/>
-                <w:szCs w:val="20"/>
+              <w:bottom w:val="single" w:sz="16" w:space="0" w:color="666666"/>
+              <w:top w:val="single" w:sz="16" w:space="0" w:color="666666"/>
+              <w:left w:val="none" w:sz="0" w:space="0" w:color="000000"/>
+              <w:right w:val="none" w:sz="0" w:space="0" w:color="000000"/>
+            </w:tcBorders>
+            <w:shd w:val="clear" w:color="auto" w:fill="FFFFFF"/>
+            <w:tcMar>
+              <w:top w:w="0" w:type="dxa"/>
+              <w:bottom w:w="0" w:type="dxa"/>
+              <w:left w:w="0" w:type="dxa"/>
+              <w:right w:w="0" w:type="dxa"/>
+            </w:tcMar>
+            <w:vAlign w:val="center"/>
+          </w:tcPr>
+          <w:p>
+            <w:pPr>
+              <w:pStyle w:val="Normal"/>
+              <w:jc w:val="left"/>
+              <w:pBdr>
+                <w:bottom w:val="none" w:sz="0" w:space="0" w:color="000000"/>
+                <w:top w:val="none" w:sz="0" w:space="0" w:color="000000"/>
+                <w:left w:val="none" w:sz="0" w:space="0" w:color="000000"/>
+                <w:right w:val="none" w:sz="0" w:space="0" w:color="000000"/>
+              </w:pBdr>
+              <w:spacing w:after="100" w:before="100" w:line="240"/>
+              <w:ind w:firstLine="0" w:left="100" w:right="100"/>
+            </w:pPr>
+            <w:r>
+              <w:rPr>
+                <w:rFonts w:ascii="Arial" w:hAnsi="Arial" w:eastAsia="Arial" w:cs="Arial"/>
+                <w:i w:val="false"/>
+                <w:b w:val="false"/>
+                <w:u w:val="none"/>
+                <w:sz w:val="22"/>
+                <w:szCs w:val="22"/>
                 <w:color w:val="000000"/>
               </w:rPr>
               <w:t xml:space="preserve">F</w:t>
@@ -393,42 +386,41 @@
         <w:tc>
           <w:tcPr>
             <w:tcBorders>
-              <w:bottom w:val="single" w:sz="16" w:space="0" w:color="BEBEBE"/>
-              <w:top w:val="single" w:sz="16" w:space="0" w:color="BEBEBE"/>
-              <w:left w:val="none" w:sz="0" w:space="0" w:color="000000"/>
-              <w:right w:val="none" w:sz="0" w:space="0" w:color="000000"/>
-            </w:tcBorders>
-            <w:shd w:val="clear" w:color="auto" w:fill="FFFFFF"/>
-            <w:tcMar>
-              <w:top w:w="0" w:type="dxa"/>
-              <w:bottom w:w="0" w:type="dxa"/>
-              <w:left w:w="0" w:type="dxa"/>
-              <w:right w:w="0" w:type="dxa"/>
-            </w:tcMar>
-            <w:vAlign w:val="center"/>
-          </w:tcPr>
-          <w:p>
-            <w:pPr>
-              <w:pStyle w:val="Normal"/>
-              <w:jc w:val="left"/>
-              <w:keepNext/>
-              <w:pBdr>
-                <w:bottom w:val="none" w:sz="0" w:space="0" w:color="000000"/>
-                <w:top w:val="none" w:sz="0" w:space="0" w:color="000000"/>
-                <w:left w:val="none" w:sz="0" w:space="0" w:color="000000"/>
-                <w:right w:val="none" w:sz="0" w:space="0" w:color="000000"/>
-              </w:pBdr>
-              <w:spacing w:after="100" w:before="100" w:line="240"/>
-              <w:ind w:firstLine="0" w:left="100" w:right="100"/>
-            </w:pPr>
-            <w:r>
-              <w:rPr>
-                <w:rFonts w:ascii="Times" w:hAnsi="Arial" w:eastAsia="Arial" w:cs="Arial"/>
-                <w:i w:val="false"/>
-                <w:b w:val="false"/>
-                <w:u w:val="none"/>
-                <w:sz w:val="20"/>
-                <w:szCs w:val="20"/>
+              <w:bottom w:val="single" w:sz="16" w:space="0" w:color="666666"/>
+              <w:top w:val="single" w:sz="16" w:space="0" w:color="666666"/>
+              <w:left w:val="none" w:sz="0" w:space="0" w:color="000000"/>
+              <w:right w:val="none" w:sz="0" w:space="0" w:color="000000"/>
+            </w:tcBorders>
+            <w:shd w:val="clear" w:color="auto" w:fill="FFFFFF"/>
+            <w:tcMar>
+              <w:top w:w="0" w:type="dxa"/>
+              <w:bottom w:w="0" w:type="dxa"/>
+              <w:left w:w="0" w:type="dxa"/>
+              <w:right w:w="0" w:type="dxa"/>
+            </w:tcMar>
+            <w:vAlign w:val="center"/>
+          </w:tcPr>
+          <w:p>
+            <w:pPr>
+              <w:pStyle w:val="Normal"/>
+              <w:jc w:val="left"/>
+              <w:pBdr>
+                <w:bottom w:val="none" w:sz="0" w:space="0" w:color="000000"/>
+                <w:top w:val="none" w:sz="0" w:space="0" w:color="000000"/>
+                <w:left w:val="none" w:sz="0" w:space="0" w:color="000000"/>
+                <w:right w:val="none" w:sz="0" w:space="0" w:color="000000"/>
+              </w:pBdr>
+              <w:spacing w:after="100" w:before="100" w:line="240"/>
+              <w:ind w:firstLine="0" w:left="100" w:right="100"/>
+            </w:pPr>
+            <w:r>
+              <w:rPr>
+                <w:rFonts w:ascii="Arial" w:hAnsi="Arial" w:eastAsia="Arial" w:cs="Arial"/>
+                <w:i w:val="false"/>
+                <w:b w:val="false"/>
+                <w:u w:val="none"/>
+                <w:sz w:val="22"/>
+                <w:szCs w:val="22"/>
                 <w:color w:val="000000"/>
               </w:rPr>
               <w:t xml:space="preserve">Pr(&gt;F)</w:t>
@@ -438,7 +430,6 @@
       </w:tr>
       <w:tr>
         <w:trPr>
-          <w:cantSplit/>
           <w:trHeight w:val="360" w:hRule="auto"/>
         </w:trPr>
         body1
@@ -446,41 +437,40 @@
           <w:tcPr>
             <w:tcBorders>
               <w:bottom w:val="none" w:sz="0" w:space="0" w:color="000000"/>
-              <w:top w:val="single" w:sz="16" w:space="0" w:color="BEBEBE"/>
-              <w:left w:val="none" w:sz="0" w:space="0" w:color="000000"/>
-              <w:right w:val="none" w:sz="0" w:space="0" w:color="000000"/>
-            </w:tcBorders>
-            <w:shd w:val="clear" w:color="auto" w:fill="FFFFFF"/>
-            <w:tcMar>
-              <w:top w:w="0" w:type="dxa"/>
-              <w:bottom w:w="0" w:type="dxa"/>
-              <w:left w:w="0" w:type="dxa"/>
-              <w:right w:w="0" w:type="dxa"/>
-            </w:tcMar>
-            <w:vAlign w:val="center"/>
-          </w:tcPr>
-          <w:p>
-            <w:pPr>
-              <w:pStyle w:val="Normal"/>
-              <w:jc w:val="left"/>
-              <w:keepNext/>
-              <w:pBdr>
-                <w:bottom w:val="none" w:sz="0" w:space="0" w:color="000000"/>
-                <w:top w:val="none" w:sz="0" w:space="0" w:color="000000"/>
-                <w:left w:val="none" w:sz="0" w:space="0" w:color="000000"/>
-                <w:right w:val="none" w:sz="0" w:space="0" w:color="000000"/>
-              </w:pBdr>
-              <w:spacing w:after="100" w:before="100" w:line="240"/>
-              <w:ind w:firstLine="0" w:left="100" w:right="100"/>
-            </w:pPr>
-            <w:r>
-              <w:rPr>
-                <w:rFonts w:ascii="Times" w:hAnsi="Arial" w:eastAsia="Arial" w:cs="Arial"/>
-                <w:i w:val="false"/>
-                <w:b w:val="false"/>
-                <w:u w:val="none"/>
-                <w:sz w:val="20"/>
-                <w:szCs w:val="20"/>
+              <w:top w:val="single" w:sz="16" w:space="0" w:color="666666"/>
+              <w:left w:val="none" w:sz="0" w:space="0" w:color="000000"/>
+              <w:right w:val="none" w:sz="0" w:space="0" w:color="000000"/>
+            </w:tcBorders>
+            <w:shd w:val="clear" w:color="auto" w:fill="FFFFFF"/>
+            <w:tcMar>
+              <w:top w:w="0" w:type="dxa"/>
+              <w:bottom w:w="0" w:type="dxa"/>
+              <w:left w:w="0" w:type="dxa"/>
+              <w:right w:w="0" w:type="dxa"/>
+            </w:tcMar>
+            <w:vAlign w:val="center"/>
+          </w:tcPr>
+          <w:p>
+            <w:pPr>
+              <w:pStyle w:val="Normal"/>
+              <w:jc w:val="left"/>
+              <w:pBdr>
+                <w:bottom w:val="none" w:sz="0" w:space="0" w:color="000000"/>
+                <w:top w:val="none" w:sz="0" w:space="0" w:color="000000"/>
+                <w:left w:val="none" w:sz="0" w:space="0" w:color="000000"/>
+                <w:right w:val="none" w:sz="0" w:space="0" w:color="000000"/>
+              </w:pBdr>
+              <w:spacing w:after="100" w:before="100" w:line="240"/>
+              <w:ind w:firstLine="0" w:left="100" w:right="100"/>
+            </w:pPr>
+            <w:r>
+              <w:rPr>
+                <w:rFonts w:ascii="Arial" w:hAnsi="Arial" w:eastAsia="Arial" w:cs="Arial"/>
+                <w:i w:val="false"/>
+                <w:b w:val="false"/>
+                <w:u w:val="none"/>
+                <w:sz w:val="22"/>
+                <w:szCs w:val="22"/>
                 <w:color w:val="000000"/>
               </w:rPr>
               <w:t xml:space="preserve">1</w:t>
@@ -491,44 +481,43 @@
           <w:tcPr>
             <w:tcBorders>
               <w:bottom w:val="none" w:sz="0" w:space="0" w:color="000000"/>
-              <w:top w:val="single" w:sz="16" w:space="0" w:color="BEBEBE"/>
-              <w:left w:val="none" w:sz="0" w:space="0" w:color="000000"/>
-              <w:right w:val="none" w:sz="0" w:space="0" w:color="000000"/>
-            </w:tcBorders>
-            <w:shd w:val="clear" w:color="auto" w:fill="FFFFFF"/>
-            <w:tcMar>
-              <w:top w:w="0" w:type="dxa"/>
-              <w:bottom w:w="0" w:type="dxa"/>
-              <w:left w:w="0" w:type="dxa"/>
-              <w:right w:w="0" w:type="dxa"/>
-            </w:tcMar>
-            <w:vAlign w:val="center"/>
-          </w:tcPr>
-          <w:p>
-            <w:pPr>
-              <w:pStyle w:val="Normal"/>
-              <w:jc w:val="left"/>
-              <w:keepNext/>
-              <w:pBdr>
-                <w:bottom w:val="none" w:sz="0" w:space="0" w:color="000000"/>
-                <w:top w:val="none" w:sz="0" w:space="0" w:color="000000"/>
-                <w:left w:val="none" w:sz="0" w:space="0" w:color="000000"/>
-                <w:right w:val="none" w:sz="0" w:space="0" w:color="000000"/>
-              </w:pBdr>
-              <w:spacing w:after="100" w:before="100" w:line="240"/>
-              <w:ind w:firstLine="0" w:left="100" w:right="100"/>
-            </w:pPr>
-            <w:r>
-              <w:rPr>
-                <w:rFonts w:ascii="Times" w:hAnsi="Arial" w:eastAsia="Arial" w:cs="Arial"/>
-                <w:i w:val="false"/>
-                <w:b w:val="false"/>
-                <w:u w:val="none"/>
-                <w:sz w:val="20"/>
-                <w:szCs w:val="20"/>
-                <w:color w:val="000000"/>
-              </w:rPr>
-              <w:t xml:space="preserve">0.3741506</w:t>
+              <w:top w:val="single" w:sz="16" w:space="0" w:color="666666"/>
+              <w:left w:val="none" w:sz="0" w:space="0" w:color="000000"/>
+              <w:right w:val="none" w:sz="0" w:space="0" w:color="000000"/>
+            </w:tcBorders>
+            <w:shd w:val="clear" w:color="auto" w:fill="FFFFFF"/>
+            <w:tcMar>
+              <w:top w:w="0" w:type="dxa"/>
+              <w:bottom w:w="0" w:type="dxa"/>
+              <w:left w:w="0" w:type="dxa"/>
+              <w:right w:w="0" w:type="dxa"/>
+            </w:tcMar>
+            <w:vAlign w:val="center"/>
+          </w:tcPr>
+          <w:p>
+            <w:pPr>
+              <w:pStyle w:val="Normal"/>
+              <w:jc w:val="left"/>
+              <w:pBdr>
+                <w:bottom w:val="none" w:sz="0" w:space="0" w:color="000000"/>
+                <w:top w:val="none" w:sz="0" w:space="0" w:color="000000"/>
+                <w:left w:val="none" w:sz="0" w:space="0" w:color="000000"/>
+                <w:right w:val="none" w:sz="0" w:space="0" w:color="000000"/>
+              </w:pBdr>
+              <w:spacing w:after="100" w:before="100" w:line="240"/>
+              <w:ind w:firstLine="0" w:left="100" w:right="100"/>
+            </w:pPr>
+            <w:r>
+              <w:rPr>
+                <w:rFonts w:ascii="Arial" w:hAnsi="Arial" w:eastAsia="Arial" w:cs="Arial"/>
+                <w:i w:val="false"/>
+                <w:b w:val="false"/>
+                <w:u w:val="none"/>
+                <w:sz w:val="22"/>
+                <w:szCs w:val="22"/>
+                <w:color w:val="000000"/>
+              </w:rPr>
+              <w:t xml:space="preserve">0.36983857</w:t>
             </w:r>
           </w:p>
         </w:tc>
@@ -536,44 +525,43 @@
           <w:tcPr>
             <w:tcBorders>
               <w:bottom w:val="none" w:sz="0" w:space="0" w:color="000000"/>
-              <w:top w:val="single" w:sz="16" w:space="0" w:color="BEBEBE"/>
-              <w:left w:val="none" w:sz="0" w:space="0" w:color="000000"/>
-              <w:right w:val="none" w:sz="0" w:space="0" w:color="000000"/>
-            </w:tcBorders>
-            <w:shd w:val="clear" w:color="auto" w:fill="FFFFFF"/>
-            <w:tcMar>
-              <w:top w:w="0" w:type="dxa"/>
-              <w:bottom w:w="0" w:type="dxa"/>
-              <w:left w:w="0" w:type="dxa"/>
-              <w:right w:w="0" w:type="dxa"/>
-            </w:tcMar>
-            <w:vAlign w:val="center"/>
-          </w:tcPr>
-          <w:p>
-            <w:pPr>
-              <w:pStyle w:val="Normal"/>
-              <w:jc w:val="left"/>
-              <w:keepNext/>
-              <w:pBdr>
-                <w:bottom w:val="none" w:sz="0" w:space="0" w:color="000000"/>
-                <w:top w:val="none" w:sz="0" w:space="0" w:color="000000"/>
-                <w:left w:val="none" w:sz="0" w:space="0" w:color="000000"/>
-                <w:right w:val="none" w:sz="0" w:space="0" w:color="000000"/>
-              </w:pBdr>
-              <w:spacing w:after="100" w:before="100" w:line="240"/>
-              <w:ind w:firstLine="0" w:left="100" w:right="100"/>
-            </w:pPr>
-            <w:r>
-              <w:rPr>
-                <w:rFonts w:ascii="Times" w:hAnsi="Arial" w:eastAsia="Arial" w:cs="Arial"/>
-                <w:i w:val="false"/>
-                <w:b w:val="false"/>
-                <w:u w:val="none"/>
-                <w:sz w:val="20"/>
-                <w:szCs w:val="20"/>
-                <w:color w:val="000000"/>
-              </w:rPr>
-              <w:t xml:space="preserve">0.09310767</w:t>
+              <w:top w:val="single" w:sz="16" w:space="0" w:color="666666"/>
+              <w:left w:val="none" w:sz="0" w:space="0" w:color="000000"/>
+              <w:right w:val="none" w:sz="0" w:space="0" w:color="000000"/>
+            </w:tcBorders>
+            <w:shd w:val="clear" w:color="auto" w:fill="FFFFFF"/>
+            <w:tcMar>
+              <w:top w:w="0" w:type="dxa"/>
+              <w:bottom w:w="0" w:type="dxa"/>
+              <w:left w:w="0" w:type="dxa"/>
+              <w:right w:w="0" w:type="dxa"/>
+            </w:tcMar>
+            <w:vAlign w:val="center"/>
+          </w:tcPr>
+          <w:p>
+            <w:pPr>
+              <w:pStyle w:val="Normal"/>
+              <w:jc w:val="left"/>
+              <w:pBdr>
+                <w:bottom w:val="none" w:sz="0" w:space="0" w:color="000000"/>
+                <w:top w:val="none" w:sz="0" w:space="0" w:color="000000"/>
+                <w:left w:val="none" w:sz="0" w:space="0" w:color="000000"/>
+                <w:right w:val="none" w:sz="0" w:space="0" w:color="000000"/>
+              </w:pBdr>
+              <w:spacing w:after="100" w:before="100" w:line="240"/>
+              <w:ind w:firstLine="0" w:left="100" w:right="100"/>
+            </w:pPr>
+            <w:r>
+              <w:rPr>
+                <w:rFonts w:ascii="Arial" w:hAnsi="Arial" w:eastAsia="Arial" w:cs="Arial"/>
+                <w:i w:val="false"/>
+                <w:b w:val="false"/>
+                <w:u w:val="none"/>
+                <w:sz w:val="22"/>
+                <w:szCs w:val="22"/>
+                <w:color w:val="000000"/>
+              </w:rPr>
+              <w:t xml:space="preserve">0.09933569</w:t>
             </w:r>
           </w:p>
         </w:tc>
@@ -581,44 +569,43 @@
           <w:tcPr>
             <w:tcBorders>
               <w:bottom w:val="none" w:sz="0" w:space="0" w:color="000000"/>
-              <w:top w:val="single" w:sz="16" w:space="0" w:color="BEBEBE"/>
-              <w:left w:val="none" w:sz="0" w:space="0" w:color="000000"/>
-              <w:right w:val="none" w:sz="0" w:space="0" w:color="000000"/>
-            </w:tcBorders>
-            <w:shd w:val="clear" w:color="auto" w:fill="FFFFFF"/>
-            <w:tcMar>
-              <w:top w:w="0" w:type="dxa"/>
-              <w:bottom w:w="0" w:type="dxa"/>
-              <w:left w:w="0" w:type="dxa"/>
-              <w:right w:w="0" w:type="dxa"/>
-            </w:tcMar>
-            <w:vAlign w:val="center"/>
-          </w:tcPr>
-          <w:p>
-            <w:pPr>
-              <w:pStyle w:val="Normal"/>
-              <w:jc w:val="left"/>
-              <w:keepNext/>
-              <w:pBdr>
-                <w:bottom w:val="none" w:sz="0" w:space="0" w:color="000000"/>
-                <w:top w:val="none" w:sz="0" w:space="0" w:color="000000"/>
-                <w:left w:val="none" w:sz="0" w:space="0" w:color="000000"/>
-                <w:right w:val="none" w:sz="0" w:space="0" w:color="000000"/>
-              </w:pBdr>
-              <w:spacing w:after="100" w:before="100" w:line="240"/>
-              <w:ind w:firstLine="0" w:left="100" w:right="100"/>
-            </w:pPr>
-            <w:r>
-              <w:rPr>
-                <w:rFonts w:ascii="Times" w:hAnsi="Arial" w:eastAsia="Arial" w:cs="Arial"/>
-                <w:i w:val="false"/>
-                <w:b w:val="false"/>
-                <w:u w:val="none"/>
-                <w:sz w:val="20"/>
-                <w:szCs w:val="20"/>
-                <w:color w:val="000000"/>
-              </w:rPr>
-              <w:t xml:space="preserve">2.8941586</w:t>
+              <w:top w:val="single" w:sz="16" w:space="0" w:color="666666"/>
+              <w:left w:val="none" w:sz="0" w:space="0" w:color="000000"/>
+              <w:right w:val="none" w:sz="0" w:space="0" w:color="000000"/>
+            </w:tcBorders>
+            <w:shd w:val="clear" w:color="auto" w:fill="FFFFFF"/>
+            <w:tcMar>
+              <w:top w:w="0" w:type="dxa"/>
+              <w:bottom w:w="0" w:type="dxa"/>
+              <w:left w:w="0" w:type="dxa"/>
+              <w:right w:w="0" w:type="dxa"/>
+            </w:tcMar>
+            <w:vAlign w:val="center"/>
+          </w:tcPr>
+          <w:p>
+            <w:pPr>
+              <w:pStyle w:val="Normal"/>
+              <w:jc w:val="left"/>
+              <w:pBdr>
+                <w:bottom w:val="none" w:sz="0" w:space="0" w:color="000000"/>
+                <w:top w:val="none" w:sz="0" w:space="0" w:color="000000"/>
+                <w:left w:val="none" w:sz="0" w:space="0" w:color="000000"/>
+                <w:right w:val="none" w:sz="0" w:space="0" w:color="000000"/>
+              </w:pBdr>
+              <w:spacing w:after="100" w:before="100" w:line="240"/>
+              <w:ind w:firstLine="0" w:left="100" w:right="100"/>
+            </w:pPr>
+            <w:r>
+              <w:rPr>
+                <w:rFonts w:ascii="Arial" w:hAnsi="Arial" w:eastAsia="Arial" w:cs="Arial"/>
+                <w:i w:val="false"/>
+                <w:b w:val="false"/>
+                <w:u w:val="none"/>
+                <w:sz w:val="22"/>
+                <w:szCs w:val="22"/>
+                <w:color w:val="000000"/>
+              </w:rPr>
+              <w:t xml:space="preserve">2.9842736</w:t>
             </w:r>
           </w:p>
         </w:tc>
@@ -626,51 +613,49 @@
           <w:tcPr>
             <w:tcBorders>
               <w:bottom w:val="none" w:sz="0" w:space="0" w:color="000000"/>
-              <w:top w:val="single" w:sz="16" w:space="0" w:color="BEBEBE"/>
-              <w:left w:val="none" w:sz="0" w:space="0" w:color="000000"/>
-              <w:right w:val="none" w:sz="0" w:space="0" w:color="000000"/>
-            </w:tcBorders>
-            <w:shd w:val="clear" w:color="auto" w:fill="FFFFFF"/>
-            <w:tcMar>
-              <w:top w:w="0" w:type="dxa"/>
-              <w:bottom w:w="0" w:type="dxa"/>
-              <w:left w:w="0" w:type="dxa"/>
-              <w:right w:w="0" w:type="dxa"/>
-            </w:tcMar>
-            <w:vAlign w:val="center"/>
-          </w:tcPr>
-          <w:p>
-            <w:pPr>
-              <w:pStyle w:val="Normal"/>
-              <w:jc w:val="left"/>
-              <w:keepNext/>
-              <w:pBdr>
-                <w:bottom w:val="none" w:sz="0" w:space="0" w:color="000000"/>
-                <w:top w:val="none" w:sz="0" w:space="0" w:color="000000"/>
-                <w:left w:val="none" w:sz="0" w:space="0" w:color="000000"/>
-                <w:right w:val="none" w:sz="0" w:space="0" w:color="000000"/>
-              </w:pBdr>
-              <w:spacing w:after="100" w:before="100" w:line="240"/>
-              <w:ind w:firstLine="0" w:left="100" w:right="100"/>
-            </w:pPr>
-            <w:r>
-              <w:rPr>
-                <w:rFonts w:ascii="Times" w:hAnsi="Arial" w:eastAsia="Arial" w:cs="Arial"/>
-                <w:i w:val="false"/>
-                <w:b w:val="false"/>
-                <w:u w:val="none"/>
-                <w:sz w:val="20"/>
-                <w:szCs w:val="20"/>
-                <w:color w:val="000000"/>
-              </w:rPr>
-              <w:t xml:space="preserve">0.011</w:t>
+              <w:top w:val="single" w:sz="16" w:space="0" w:color="666666"/>
+              <w:left w:val="none" w:sz="0" w:space="0" w:color="000000"/>
+              <w:right w:val="none" w:sz="0" w:space="0" w:color="000000"/>
+            </w:tcBorders>
+            <w:shd w:val="clear" w:color="auto" w:fill="FFFFFF"/>
+            <w:tcMar>
+              <w:top w:w="0" w:type="dxa"/>
+              <w:bottom w:w="0" w:type="dxa"/>
+              <w:left w:w="0" w:type="dxa"/>
+              <w:right w:w="0" w:type="dxa"/>
+            </w:tcMar>
+            <w:vAlign w:val="center"/>
+          </w:tcPr>
+          <w:p>
+            <w:pPr>
+              <w:pStyle w:val="Normal"/>
+              <w:jc w:val="left"/>
+              <w:pBdr>
+                <w:bottom w:val="none" w:sz="0" w:space="0" w:color="000000"/>
+                <w:top w:val="none" w:sz="0" w:space="0" w:color="000000"/>
+                <w:left w:val="none" w:sz="0" w:space="0" w:color="000000"/>
+                <w:right w:val="none" w:sz="0" w:space="0" w:color="000000"/>
+              </w:pBdr>
+              <w:spacing w:after="100" w:before="100" w:line="240"/>
+              <w:ind w:firstLine="0" w:left="100" w:right="100"/>
+            </w:pPr>
+            <w:r>
+              <w:rPr>
+                <w:rFonts w:ascii="Arial" w:hAnsi="Arial" w:eastAsia="Arial" w:cs="Arial"/>
+                <w:i w:val="false"/>
+                <w:b w:val="false"/>
+                <w:u w:val="none"/>
+                <w:sz w:val="22"/>
+                <w:szCs w:val="22"/>
+                <w:color w:val="000000"/>
+              </w:rPr>
+              <w:t xml:space="preserve">0.019</w:t>
             </w:r>
           </w:p>
         </w:tc>
       </w:tr>
       <w:tr>
         <w:trPr>
-          <w:cantSplit/>
           <w:trHeight w:val="360" w:hRule="auto"/>
         </w:trPr>
         body2
@@ -695,24 +680,23 @@
             <w:pPr>
               <w:pStyle w:val="Normal"/>
               <w:jc w:val="left"/>
-              <w:keepNext/>
-              <w:pBdr>
-                <w:bottom w:val="none" w:sz="0" w:space="0" w:color="000000"/>
-                <w:top w:val="none" w:sz="0" w:space="0" w:color="000000"/>
-                <w:left w:val="none" w:sz="0" w:space="0" w:color="000000"/>
-                <w:right w:val="none" w:sz="0" w:space="0" w:color="000000"/>
-              </w:pBdr>
-              <w:spacing w:after="100" w:before="100" w:line="240"/>
-              <w:ind w:firstLine="0" w:left="100" w:right="100"/>
-            </w:pPr>
-            <w:r>
-              <w:rPr>
-                <w:rFonts w:ascii="Times" w:hAnsi="Arial" w:eastAsia="Arial" w:cs="Arial"/>
-                <w:i w:val="false"/>
-                <w:b w:val="false"/>
-                <w:u w:val="none"/>
-                <w:sz w:val="20"/>
-                <w:szCs w:val="20"/>
+              <w:pBdr>
+                <w:bottom w:val="none" w:sz="0" w:space="0" w:color="000000"/>
+                <w:top w:val="none" w:sz="0" w:space="0" w:color="000000"/>
+                <w:left w:val="none" w:sz="0" w:space="0" w:color="000000"/>
+                <w:right w:val="none" w:sz="0" w:space="0" w:color="000000"/>
+              </w:pBdr>
+              <w:spacing w:after="100" w:before="100" w:line="240"/>
+              <w:ind w:firstLine="0" w:left="100" w:right="100"/>
+            </w:pPr>
+            <w:r>
+              <w:rPr>
+                <w:rFonts w:ascii="Arial" w:hAnsi="Arial" w:eastAsia="Arial" w:cs="Arial"/>
+                <w:i w:val="false"/>
+                <w:b w:val="false"/>
+                <w:u w:val="none"/>
+                <w:sz w:val="22"/>
+                <w:szCs w:val="22"/>
                 <w:color w:val="000000"/>
               </w:rPr>
               <w:t xml:space="preserve">1</w:t>
@@ -740,27 +724,26 @@
             <w:pPr>
               <w:pStyle w:val="Normal"/>
               <w:jc w:val="left"/>
-              <w:keepNext/>
-              <w:pBdr>
-                <w:bottom w:val="none" w:sz="0" w:space="0" w:color="000000"/>
-                <w:top w:val="none" w:sz="0" w:space="0" w:color="000000"/>
-                <w:left w:val="none" w:sz="0" w:space="0" w:color="000000"/>
-                <w:right w:val="none" w:sz="0" w:space="0" w:color="000000"/>
-              </w:pBdr>
-              <w:spacing w:after="100" w:before="100" w:line="240"/>
-              <w:ind w:firstLine="0" w:left="100" w:right="100"/>
-            </w:pPr>
-            <w:r>
-              <w:rPr>
-                <w:rFonts w:ascii="Times" w:hAnsi="Arial" w:eastAsia="Arial" w:cs="Arial"/>
-                <w:i w:val="false"/>
-                <w:b w:val="false"/>
-                <w:u w:val="none"/>
-                <w:sz w:val="20"/>
-                <w:szCs w:val="20"/>
-                <w:color w:val="000000"/>
-              </w:rPr>
-              <w:t xml:space="preserve">0.4406479</w:t>
+              <w:pBdr>
+                <w:bottom w:val="none" w:sz="0" w:space="0" w:color="000000"/>
+                <w:top w:val="none" w:sz="0" w:space="0" w:color="000000"/>
+                <w:left w:val="none" w:sz="0" w:space="0" w:color="000000"/>
+                <w:right w:val="none" w:sz="0" w:space="0" w:color="000000"/>
+              </w:pBdr>
+              <w:spacing w:after="100" w:before="100" w:line="240"/>
+              <w:ind w:firstLine="0" w:left="100" w:right="100"/>
+            </w:pPr>
+            <w:r>
+              <w:rPr>
+                <w:rFonts w:ascii="Arial" w:hAnsi="Arial" w:eastAsia="Arial" w:cs="Arial"/>
+                <w:i w:val="false"/>
+                <w:b w:val="false"/>
+                <w:u w:val="none"/>
+                <w:sz w:val="22"/>
+                <w:szCs w:val="22"/>
+                <w:color w:val="000000"/>
+              </w:rPr>
+              <w:t xml:space="preserve">0.41114779</w:t>
             </w:r>
           </w:p>
         </w:tc>
@@ -785,27 +768,26 @@
             <w:pPr>
               <w:pStyle w:val="Normal"/>
               <w:jc w:val="left"/>
-              <w:keepNext/>
-              <w:pBdr>
-                <w:bottom w:val="none" w:sz="0" w:space="0" w:color="000000"/>
-                <w:top w:val="none" w:sz="0" w:space="0" w:color="000000"/>
-                <w:left w:val="none" w:sz="0" w:space="0" w:color="000000"/>
-                <w:right w:val="none" w:sz="0" w:space="0" w:color="000000"/>
-              </w:pBdr>
-              <w:spacing w:after="100" w:before="100" w:line="240"/>
-              <w:ind w:firstLine="0" w:left="100" w:right="100"/>
-            </w:pPr>
-            <w:r>
-              <w:rPr>
-                <w:rFonts w:ascii="Times" w:hAnsi="Arial" w:eastAsia="Arial" w:cs="Arial"/>
-                <w:i w:val="false"/>
-                <w:b w:val="false"/>
-                <w:u w:val="none"/>
-                <w:sz w:val="20"/>
-                <w:szCs w:val="20"/>
-                <w:color w:val="000000"/>
-              </w:rPr>
-              <w:t xml:space="preserve">0.10965557</w:t>
+              <w:pBdr>
+                <w:bottom w:val="none" w:sz="0" w:space="0" w:color="000000"/>
+                <w:top w:val="none" w:sz="0" w:space="0" w:color="000000"/>
+                <w:left w:val="none" w:sz="0" w:space="0" w:color="000000"/>
+                <w:right w:val="none" w:sz="0" w:space="0" w:color="000000"/>
+              </w:pBdr>
+              <w:spacing w:after="100" w:before="100" w:line="240"/>
+              <w:ind w:firstLine="0" w:left="100" w:right="100"/>
+            </w:pPr>
+            <w:r>
+              <w:rPr>
+                <w:rFonts w:ascii="Arial" w:hAnsi="Arial" w:eastAsia="Arial" w:cs="Arial"/>
+                <w:i w:val="false"/>
+                <w:b w:val="false"/>
+                <w:u w:val="none"/>
+                <w:sz w:val="22"/>
+                <w:szCs w:val="22"/>
+                <w:color w:val="000000"/>
+              </w:rPr>
+              <w:t xml:space="preserve">0.11043102</w:t>
             </w:r>
           </w:p>
         </w:tc>
@@ -830,27 +812,26 @@
             <w:pPr>
               <w:pStyle w:val="Normal"/>
               <w:jc w:val="left"/>
-              <w:keepNext/>
-              <w:pBdr>
-                <w:bottom w:val="none" w:sz="0" w:space="0" w:color="000000"/>
-                <w:top w:val="none" w:sz="0" w:space="0" w:color="000000"/>
-                <w:left w:val="none" w:sz="0" w:space="0" w:color="000000"/>
-                <w:right w:val="none" w:sz="0" w:space="0" w:color="000000"/>
-              </w:pBdr>
-              <w:spacing w:after="100" w:before="100" w:line="240"/>
-              <w:ind w:firstLine="0" w:left="100" w:right="100"/>
-            </w:pPr>
-            <w:r>
-              <w:rPr>
-                <w:rFonts w:ascii="Times" w:hAnsi="Arial" w:eastAsia="Arial" w:cs="Arial"/>
-                <w:i w:val="false"/>
-                <w:b w:val="false"/>
-                <w:u w:val="none"/>
-                <w:sz w:val="20"/>
-                <w:szCs w:val="20"/>
-                <w:color w:val="000000"/>
-              </w:rPr>
-              <w:t xml:space="preserve">3.4085336</w:t>
+              <w:pBdr>
+                <w:bottom w:val="none" w:sz="0" w:space="0" w:color="000000"/>
+                <w:top w:val="none" w:sz="0" w:space="0" w:color="000000"/>
+                <w:left w:val="none" w:sz="0" w:space="0" w:color="000000"/>
+                <w:right w:val="none" w:sz="0" w:space="0" w:color="000000"/>
+              </w:pBdr>
+              <w:spacing w:after="100" w:before="100" w:line="240"/>
+              <w:ind w:firstLine="0" w:left="100" w:right="100"/>
+            </w:pPr>
+            <w:r>
+              <w:rPr>
+                <w:rFonts w:ascii="Arial" w:hAnsi="Arial" w:eastAsia="Arial" w:cs="Arial"/>
+                <w:i w:val="false"/>
+                <w:b w:val="false"/>
+                <w:u w:val="none"/>
+                <w:sz w:val="22"/>
+                <w:szCs w:val="22"/>
+                <w:color w:val="000000"/>
+              </w:rPr>
+              <w:t xml:space="preserve">3.3176029</w:t>
             </w:r>
           </w:p>
         </w:tc>
@@ -875,24 +856,23 @@
             <w:pPr>
               <w:pStyle w:val="Normal"/>
               <w:jc w:val="left"/>
-              <w:keepNext/>
-              <w:pBdr>
-                <w:bottom w:val="none" w:sz="0" w:space="0" w:color="000000"/>
-                <w:top w:val="none" w:sz="0" w:space="0" w:color="000000"/>
-                <w:left w:val="none" w:sz="0" w:space="0" w:color="000000"/>
-                <w:right w:val="none" w:sz="0" w:space="0" w:color="000000"/>
-              </w:pBdr>
-              <w:spacing w:after="100" w:before="100" w:line="240"/>
-              <w:ind w:firstLine="0" w:left="100" w:right="100"/>
-            </w:pPr>
-            <w:r>
-              <w:rPr>
-                <w:rFonts w:ascii="Times" w:hAnsi="Arial" w:eastAsia="Arial" w:cs="Arial"/>
-                <w:i w:val="false"/>
-                <w:b w:val="false"/>
-                <w:u w:val="none"/>
-                <w:sz w:val="20"/>
-                <w:szCs w:val="20"/>
+              <w:pBdr>
+                <w:bottom w:val="none" w:sz="0" w:space="0" w:color="000000"/>
+                <w:top w:val="none" w:sz="0" w:space="0" w:color="000000"/>
+                <w:left w:val="none" w:sz="0" w:space="0" w:color="000000"/>
+                <w:right w:val="none" w:sz="0" w:space="0" w:color="000000"/>
+              </w:pBdr>
+              <w:spacing w:after="100" w:before="100" w:line="240"/>
+              <w:ind w:firstLine="0" w:left="100" w:right="100"/>
+            </w:pPr>
+            <w:r>
+              <w:rPr>
+                <w:rFonts w:ascii="Arial" w:hAnsi="Arial" w:eastAsia="Arial" w:cs="Arial"/>
+                <w:i w:val="false"/>
+                <w:b w:val="false"/>
+                <w:u w:val="none"/>
+                <w:sz w:val="22"/>
+                <w:szCs w:val="22"/>
                 <w:color w:val="000000"/>
               </w:rPr>
               <w:t xml:space="preserve">0.007</w:t>
@@ -902,7 +882,6 @@
       </w:tr>
       <w:tr>
         <w:trPr>
-          <w:cantSplit/>
           <w:trHeight w:val="360" w:hRule="auto"/>
         </w:trPr>
         body3
@@ -927,24 +906,23 @@
             <w:pPr>
               <w:pStyle w:val="Normal"/>
               <w:jc w:val="left"/>
-              <w:keepNext/>
-              <w:pBdr>
-                <w:bottom w:val="none" w:sz="0" w:space="0" w:color="000000"/>
-                <w:top w:val="none" w:sz="0" w:space="0" w:color="000000"/>
-                <w:left w:val="none" w:sz="0" w:space="0" w:color="000000"/>
-                <w:right w:val="none" w:sz="0" w:space="0" w:color="000000"/>
-              </w:pBdr>
-              <w:spacing w:after="100" w:before="100" w:line="240"/>
-              <w:ind w:firstLine="0" w:left="100" w:right="100"/>
-            </w:pPr>
-            <w:r>
-              <w:rPr>
-                <w:rFonts w:ascii="Times" w:hAnsi="Arial" w:eastAsia="Arial" w:cs="Arial"/>
-                <w:i w:val="false"/>
-                <w:b w:val="false"/>
-                <w:u w:val="none"/>
-                <w:sz w:val="20"/>
-                <w:szCs w:val="20"/>
+              <w:pBdr>
+                <w:bottom w:val="none" w:sz="0" w:space="0" w:color="000000"/>
+                <w:top w:val="none" w:sz="0" w:space="0" w:color="000000"/>
+                <w:left w:val="none" w:sz="0" w:space="0" w:color="000000"/>
+                <w:right w:val="none" w:sz="0" w:space="0" w:color="000000"/>
+              </w:pBdr>
+              <w:spacing w:after="100" w:before="100" w:line="240"/>
+              <w:ind w:firstLine="0" w:left="100" w:right="100"/>
+            </w:pPr>
+            <w:r>
+              <w:rPr>
+                <w:rFonts w:ascii="Arial" w:hAnsi="Arial" w:eastAsia="Arial" w:cs="Arial"/>
+                <w:i w:val="false"/>
+                <w:b w:val="false"/>
+                <w:u w:val="none"/>
+                <w:sz w:val="22"/>
+                <w:szCs w:val="22"/>
                 <w:color w:val="000000"/>
               </w:rPr>
               <w:t xml:space="preserve">1</w:t>
@@ -972,27 +950,26 @@
             <w:pPr>
               <w:pStyle w:val="Normal"/>
               <w:jc w:val="left"/>
-              <w:keepNext/>
-              <w:pBdr>
-                <w:bottom w:val="none" w:sz="0" w:space="0" w:color="000000"/>
-                <w:top w:val="none" w:sz="0" w:space="0" w:color="000000"/>
-                <w:left w:val="none" w:sz="0" w:space="0" w:color="000000"/>
-                <w:right w:val="none" w:sz="0" w:space="0" w:color="000000"/>
-              </w:pBdr>
-              <w:spacing w:after="100" w:before="100" w:line="240"/>
-              <w:ind w:firstLine="0" w:left="100" w:right="100"/>
-            </w:pPr>
-            <w:r>
-              <w:rPr>
-                <w:rFonts w:ascii="Times" w:hAnsi="Arial" w:eastAsia="Arial" w:cs="Arial"/>
-                <w:i w:val="false"/>
-                <w:b w:val="false"/>
-                <w:u w:val="none"/>
-                <w:sz w:val="20"/>
-                <w:szCs w:val="20"/>
-                <w:color w:val="000000"/>
-              </w:rPr>
-              <w:t xml:space="preserve">0.1010055</w:t>
+              <w:pBdr>
+                <w:bottom w:val="none" w:sz="0" w:space="0" w:color="000000"/>
+                <w:top w:val="none" w:sz="0" w:space="0" w:color="000000"/>
+                <w:left w:val="none" w:sz="0" w:space="0" w:color="000000"/>
+                <w:right w:val="none" w:sz="0" w:space="0" w:color="000000"/>
+              </w:pBdr>
+              <w:spacing w:after="100" w:before="100" w:line="240"/>
+              <w:ind w:firstLine="0" w:left="100" w:right="100"/>
+            </w:pPr>
+            <w:r>
+              <w:rPr>
+                <w:rFonts w:ascii="Arial" w:hAnsi="Arial" w:eastAsia="Arial" w:cs="Arial"/>
+                <w:i w:val="false"/>
+                <w:b w:val="false"/>
+                <w:u w:val="none"/>
+                <w:sz w:val="22"/>
+                <w:szCs w:val="22"/>
+                <w:color w:val="000000"/>
+              </w:rPr>
+              <w:t xml:space="preserve">0.09176135</w:t>
             </w:r>
           </w:p>
         </w:tc>
@@ -1017,27 +994,26 @@
             <w:pPr>
               <w:pStyle w:val="Normal"/>
               <w:jc w:val="left"/>
-              <w:keepNext/>
-              <w:pBdr>
-                <w:bottom w:val="none" w:sz="0" w:space="0" w:color="000000"/>
-                <w:top w:val="none" w:sz="0" w:space="0" w:color="000000"/>
-                <w:left w:val="none" w:sz="0" w:space="0" w:color="000000"/>
-                <w:right w:val="none" w:sz="0" w:space="0" w:color="000000"/>
-              </w:pBdr>
-              <w:spacing w:after="100" w:before="100" w:line="240"/>
-              <w:ind w:firstLine="0" w:left="100" w:right="100"/>
-            </w:pPr>
-            <w:r>
-              <w:rPr>
-                <w:rFonts w:ascii="Times" w:hAnsi="Arial" w:eastAsia="Arial" w:cs="Arial"/>
-                <w:i w:val="false"/>
-                <w:b w:val="false"/>
-                <w:u w:val="none"/>
-                <w:sz w:val="20"/>
-                <w:szCs w:val="20"/>
-                <w:color w:val="000000"/>
-              </w:rPr>
-              <w:t xml:space="preserve">0.02513529</w:t>
+              <w:pBdr>
+                <w:bottom w:val="none" w:sz="0" w:space="0" w:color="000000"/>
+                <w:top w:val="none" w:sz="0" w:space="0" w:color="000000"/>
+                <w:left w:val="none" w:sz="0" w:space="0" w:color="000000"/>
+                <w:right w:val="none" w:sz="0" w:space="0" w:color="000000"/>
+              </w:pBdr>
+              <w:spacing w:after="100" w:before="100" w:line="240"/>
+              <w:ind w:firstLine="0" w:left="100" w:right="100"/>
+            </w:pPr>
+            <w:r>
+              <w:rPr>
+                <w:rFonts w:ascii="Arial" w:hAnsi="Arial" w:eastAsia="Arial" w:cs="Arial"/>
+                <w:i w:val="false"/>
+                <w:b w:val="false"/>
+                <w:u w:val="none"/>
+                <w:sz w:val="22"/>
+                <w:szCs w:val="22"/>
+                <w:color w:val="000000"/>
+              </w:rPr>
+              <w:t xml:space="preserve">0.02464637</w:t>
             </w:r>
           </w:p>
         </w:tc>
@@ -1062,27 +1038,26 @@
             <w:pPr>
               <w:pStyle w:val="Normal"/>
               <w:jc w:val="left"/>
-              <w:keepNext/>
-              <w:pBdr>
-                <w:bottom w:val="none" w:sz="0" w:space="0" w:color="000000"/>
-                <w:top w:val="none" w:sz="0" w:space="0" w:color="000000"/>
-                <w:left w:val="none" w:sz="0" w:space="0" w:color="000000"/>
-                <w:right w:val="none" w:sz="0" w:space="0" w:color="000000"/>
-              </w:pBdr>
-              <w:spacing w:after="100" w:before="100" w:line="240"/>
-              <w:ind w:firstLine="0" w:left="100" w:right="100"/>
-            </w:pPr>
-            <w:r>
-              <w:rPr>
-                <w:rFonts w:ascii="Times" w:hAnsi="Arial" w:eastAsia="Arial" w:cs="Arial"/>
-                <w:i w:val="false"/>
-                <w:b w:val="false"/>
-                <w:u w:val="none"/>
-                <w:sz w:val="20"/>
-                <w:szCs w:val="20"/>
-                <w:color w:val="000000"/>
-              </w:rPr>
-              <w:t xml:space="preserve">0.7813052</w:t>
+              <w:pBdr>
+                <w:bottom w:val="none" w:sz="0" w:space="0" w:color="000000"/>
+                <w:top w:val="none" w:sz="0" w:space="0" w:color="000000"/>
+                <w:left w:val="none" w:sz="0" w:space="0" w:color="000000"/>
+                <w:right w:val="none" w:sz="0" w:space="0" w:color="000000"/>
+              </w:pBdr>
+              <w:spacing w:after="100" w:before="100" w:line="240"/>
+              <w:ind w:firstLine="0" w:left="100" w:right="100"/>
+            </w:pPr>
+            <w:r>
+              <w:rPr>
+                <w:rFonts w:ascii="Arial" w:hAnsi="Arial" w:eastAsia="Arial" w:cs="Arial"/>
+                <w:i w:val="false"/>
+                <w:b w:val="false"/>
+                <w:u w:val="none"/>
+                <w:sz w:val="22"/>
+                <w:szCs w:val="22"/>
+                <w:color w:val="000000"/>
+              </w:rPr>
+              <w:t xml:space="preserve">0.7404338</w:t>
             </w:r>
           </w:p>
         </w:tc>
@@ -1107,34 +1082,32 @@
             <w:pPr>
               <w:pStyle w:val="Normal"/>
               <w:jc w:val="left"/>
-              <w:keepNext/>
-              <w:pBdr>
-                <w:bottom w:val="none" w:sz="0" w:space="0" w:color="000000"/>
-                <w:top w:val="none" w:sz="0" w:space="0" w:color="000000"/>
-                <w:left w:val="none" w:sz="0" w:space="0" w:color="000000"/>
-                <w:right w:val="none" w:sz="0" w:space="0" w:color="000000"/>
-              </w:pBdr>
-              <w:spacing w:after="100" w:before="100" w:line="240"/>
-              <w:ind w:firstLine="0" w:left="100" w:right="100"/>
-            </w:pPr>
-            <w:r>
-              <w:rPr>
-                <w:rFonts w:ascii="Times" w:hAnsi="Arial" w:eastAsia="Arial" w:cs="Arial"/>
-                <w:i w:val="false"/>
-                <w:b w:val="false"/>
-                <w:u w:val="none"/>
-                <w:sz w:val="20"/>
-                <w:szCs w:val="20"/>
-                <w:color w:val="000000"/>
-              </w:rPr>
-              <w:t xml:space="preserve">0.545</w:t>
+              <w:pBdr>
+                <w:bottom w:val="none" w:sz="0" w:space="0" w:color="000000"/>
+                <w:top w:val="none" w:sz="0" w:space="0" w:color="000000"/>
+                <w:left w:val="none" w:sz="0" w:space="0" w:color="000000"/>
+                <w:right w:val="none" w:sz="0" w:space="0" w:color="000000"/>
+              </w:pBdr>
+              <w:spacing w:after="100" w:before="100" w:line="240"/>
+              <w:ind w:firstLine="0" w:left="100" w:right="100"/>
+            </w:pPr>
+            <w:r>
+              <w:rPr>
+                <w:rFonts w:ascii="Arial" w:hAnsi="Arial" w:eastAsia="Arial" w:cs="Arial"/>
+                <w:i w:val="false"/>
+                <w:b w:val="false"/>
+                <w:u w:val="none"/>
+                <w:sz w:val="22"/>
+                <w:szCs w:val="22"/>
+                <w:color w:val="000000"/>
+              </w:rPr>
+              <w:t xml:space="preserve">0.607</w:t>
             </w:r>
           </w:p>
         </w:tc>
       </w:tr>
       <w:tr>
         <w:trPr>
-          <w:cantSplit/>
           <w:trHeight w:val="360" w:hRule="auto"/>
         </w:trPr>
         body4
@@ -1159,27 +1132,26 @@
             <w:pPr>
               <w:pStyle w:val="Normal"/>
               <w:jc w:val="left"/>
-              <w:keepNext/>
-              <w:pBdr>
-                <w:bottom w:val="none" w:sz="0" w:space="0" w:color="000000"/>
-                <w:top w:val="none" w:sz="0" w:space="0" w:color="000000"/>
-                <w:left w:val="none" w:sz="0" w:space="0" w:color="000000"/>
-                <w:right w:val="none" w:sz="0" w:space="0" w:color="000000"/>
-              </w:pBdr>
-              <w:spacing w:after="100" w:before="100" w:line="240"/>
-              <w:ind w:firstLine="0" w:left="100" w:right="100"/>
-            </w:pPr>
-            <w:r>
-              <w:rPr>
-                <w:rFonts w:ascii="Times" w:hAnsi="Arial" w:eastAsia="Arial" w:cs="Arial"/>
-                <w:i w:val="false"/>
-                <w:b w:val="false"/>
-                <w:u w:val="none"/>
-                <w:sz w:val="20"/>
-                <w:szCs w:val="20"/>
-                <w:color w:val="000000"/>
-              </w:rPr>
-              <w:t xml:space="preserve">24</w:t>
+              <w:pBdr>
+                <w:bottom w:val="none" w:sz="0" w:space="0" w:color="000000"/>
+                <w:top w:val="none" w:sz="0" w:space="0" w:color="000000"/>
+                <w:left w:val="none" w:sz="0" w:space="0" w:color="000000"/>
+                <w:right w:val="none" w:sz="0" w:space="0" w:color="000000"/>
+              </w:pBdr>
+              <w:spacing w:after="100" w:before="100" w:line="240"/>
+              <w:ind w:firstLine="0" w:left="100" w:right="100"/>
+            </w:pPr>
+            <w:r>
+              <w:rPr>
+                <w:rFonts w:ascii="Arial" w:hAnsi="Arial" w:eastAsia="Arial" w:cs="Arial"/>
+                <w:i w:val="false"/>
+                <w:b w:val="false"/>
+                <w:u w:val="none"/>
+                <w:sz w:val="22"/>
+                <w:szCs w:val="22"/>
+                <w:color w:val="000000"/>
+              </w:rPr>
+              <w:t xml:space="preserve">23</w:t>
             </w:r>
           </w:p>
         </w:tc>
@@ -1204,27 +1176,26 @@
             <w:pPr>
               <w:pStyle w:val="Normal"/>
               <w:jc w:val="left"/>
-              <w:keepNext/>
-              <w:pBdr>
-                <w:bottom w:val="none" w:sz="0" w:space="0" w:color="000000"/>
-                <w:top w:val="none" w:sz="0" w:space="0" w:color="000000"/>
-                <w:left w:val="none" w:sz="0" w:space="0" w:color="000000"/>
-                <w:right w:val="none" w:sz="0" w:space="0" w:color="000000"/>
-              </w:pBdr>
-              <w:spacing w:after="100" w:before="100" w:line="240"/>
-              <w:ind w:firstLine="0" w:left="100" w:right="100"/>
-            </w:pPr>
-            <w:r>
-              <w:rPr>
-                <w:rFonts w:ascii="Times" w:hAnsi="Arial" w:eastAsia="Arial" w:cs="Arial"/>
-                <w:i w:val="false"/>
-                <w:b w:val="false"/>
-                <w:u w:val="none"/>
-                <w:sz w:val="20"/>
-                <w:szCs w:val="20"/>
-                <w:color w:val="000000"/>
-              </w:rPr>
-              <w:t xml:space="preserve">3.1026684</w:t>
+              <w:pBdr>
+                <w:bottom w:val="none" w:sz="0" w:space="0" w:color="000000"/>
+                <w:top w:val="none" w:sz="0" w:space="0" w:color="000000"/>
+                <w:left w:val="none" w:sz="0" w:space="0" w:color="000000"/>
+                <w:right w:val="none" w:sz="0" w:space="0" w:color="000000"/>
+              </w:pBdr>
+              <w:spacing w:after="100" w:before="100" w:line="240"/>
+              <w:ind w:firstLine="0" w:left="100" w:right="100"/>
+            </w:pPr>
+            <w:r>
+              <w:rPr>
+                <w:rFonts w:ascii="Arial" w:hAnsi="Arial" w:eastAsia="Arial" w:cs="Arial"/>
+                <w:i w:val="false"/>
+                <w:b w:val="false"/>
+                <w:u w:val="none"/>
+                <w:sz w:val="22"/>
+                <w:szCs w:val="22"/>
+                <w:color w:val="000000"/>
+              </w:rPr>
+              <w:t xml:space="preserve">2.85037104</w:t>
             </w:r>
           </w:p>
         </w:tc>
@@ -1249,27 +1220,26 @@
             <w:pPr>
               <w:pStyle w:val="Normal"/>
               <w:jc w:val="left"/>
-              <w:keepNext/>
-              <w:pBdr>
-                <w:bottom w:val="none" w:sz="0" w:space="0" w:color="000000"/>
-                <w:top w:val="none" w:sz="0" w:space="0" w:color="000000"/>
-                <w:left w:val="none" w:sz="0" w:space="0" w:color="000000"/>
-                <w:right w:val="none" w:sz="0" w:space="0" w:color="000000"/>
-              </w:pBdr>
-              <w:spacing w:after="100" w:before="100" w:line="240"/>
-              <w:ind w:firstLine="0" w:left="100" w:right="100"/>
-            </w:pPr>
-            <w:r>
-              <w:rPr>
-                <w:rFonts w:ascii="Times" w:hAnsi="Arial" w:eastAsia="Arial" w:cs="Arial"/>
-                <w:i w:val="false"/>
-                <w:b w:val="false"/>
-                <w:u w:val="none"/>
-                <w:sz w:val="20"/>
-                <w:szCs w:val="20"/>
-                <w:color w:val="000000"/>
-              </w:rPr>
-              <w:t xml:space="preserve">0.77210147</w:t>
+              <w:pBdr>
+                <w:bottom w:val="none" w:sz="0" w:space="0" w:color="000000"/>
+                <w:top w:val="none" w:sz="0" w:space="0" w:color="000000"/>
+                <w:left w:val="none" w:sz="0" w:space="0" w:color="000000"/>
+                <w:right w:val="none" w:sz="0" w:space="0" w:color="000000"/>
+              </w:pBdr>
+              <w:spacing w:after="100" w:before="100" w:line="240"/>
+              <w:ind w:firstLine="0" w:left="100" w:right="100"/>
+            </w:pPr>
+            <w:r>
+              <w:rPr>
+                <w:rFonts w:ascii="Arial" w:hAnsi="Arial" w:eastAsia="Arial" w:cs="Arial"/>
+                <w:i w:val="false"/>
+                <w:b w:val="false"/>
+                <w:u w:val="none"/>
+                <w:sz w:val="22"/>
+                <w:szCs w:val="22"/>
+                <w:color w:val="000000"/>
+              </w:rPr>
+              <w:t xml:space="preserve">0.76558693</w:t>
             </w:r>
           </w:p>
         </w:tc>
@@ -1294,24 +1264,23 @@
             <w:pPr>
               <w:pStyle w:val="Normal"/>
               <w:jc w:val="left"/>
-              <w:keepNext/>
-              <w:pBdr>
-                <w:bottom w:val="none" w:sz="0" w:space="0" w:color="000000"/>
-                <w:top w:val="none" w:sz="0" w:space="0" w:color="000000"/>
-                <w:left w:val="none" w:sz="0" w:space="0" w:color="000000"/>
-                <w:right w:val="none" w:sz="0" w:space="0" w:color="000000"/>
-              </w:pBdr>
-              <w:spacing w:after="100" w:before="100" w:line="240"/>
-              <w:ind w:firstLine="0" w:left="100" w:right="100"/>
-            </w:pPr>
-            <w:r>
-              <w:rPr>
-                <w:rFonts w:ascii="Times" w:hAnsi="Arial" w:eastAsia="Arial" w:cs="Arial"/>
-                <w:i w:val="false"/>
-                <w:b w:val="false"/>
-                <w:u w:val="none"/>
-                <w:sz w:val="20"/>
-                <w:szCs w:val="20"/>
+              <w:pBdr>
+                <w:bottom w:val="none" w:sz="0" w:space="0" w:color="000000"/>
+                <w:top w:val="none" w:sz="0" w:space="0" w:color="000000"/>
+                <w:left w:val="none" w:sz="0" w:space="0" w:color="000000"/>
+                <w:right w:val="none" w:sz="0" w:space="0" w:color="000000"/>
+              </w:pBdr>
+              <w:spacing w:after="100" w:before="100" w:line="240"/>
+              <w:ind w:firstLine="0" w:left="100" w:right="100"/>
+            </w:pPr>
+            <w:r>
+              <w:rPr>
+                <w:rFonts w:ascii="Arial" w:hAnsi="Arial" w:eastAsia="Arial" w:cs="Arial"/>
+                <w:i w:val="false"/>
+                <w:b w:val="false"/>
+                <w:u w:val="none"/>
+                <w:sz w:val="22"/>
+                <w:szCs w:val="22"/>
                 <w:color w:val="000000"/>
               </w:rPr>
               <w:t xml:space="preserve"/>
@@ -1339,24 +1308,23 @@
             <w:pPr>
               <w:pStyle w:val="Normal"/>
               <w:jc w:val="left"/>
-              <w:keepNext/>
-              <w:pBdr>
-                <w:bottom w:val="none" w:sz="0" w:space="0" w:color="000000"/>
-                <w:top w:val="none" w:sz="0" w:space="0" w:color="000000"/>
-                <w:left w:val="none" w:sz="0" w:space="0" w:color="000000"/>
-                <w:right w:val="none" w:sz="0" w:space="0" w:color="000000"/>
-              </w:pBdr>
-              <w:spacing w:after="100" w:before="100" w:line="240"/>
-              <w:ind w:firstLine="0" w:left="100" w:right="100"/>
-            </w:pPr>
-            <w:r>
-              <w:rPr>
-                <w:rFonts w:ascii="Times" w:hAnsi="Arial" w:eastAsia="Arial" w:cs="Arial"/>
-                <w:i w:val="false"/>
-                <w:b w:val="false"/>
-                <w:u w:val="none"/>
-                <w:sz w:val="20"/>
-                <w:szCs w:val="20"/>
+              <w:pBdr>
+                <w:bottom w:val="none" w:sz="0" w:space="0" w:color="000000"/>
+                <w:top w:val="none" w:sz="0" w:space="0" w:color="000000"/>
+                <w:left w:val="none" w:sz="0" w:space="0" w:color="000000"/>
+                <w:right w:val="none" w:sz="0" w:space="0" w:color="000000"/>
+              </w:pBdr>
+              <w:spacing w:after="100" w:before="100" w:line="240"/>
+              <w:ind w:firstLine="0" w:left="100" w:right="100"/>
+            </w:pPr>
+            <w:r>
+              <w:rPr>
+                <w:rFonts w:ascii="Arial" w:hAnsi="Arial" w:eastAsia="Arial" w:cs="Arial"/>
+                <w:i w:val="false"/>
+                <w:b w:val="false"/>
+                <w:u w:val="none"/>
+                <w:sz w:val="22"/>
+                <w:szCs w:val="22"/>
                 <w:color w:val="000000"/>
               </w:rPr>
               <w:t xml:space="preserve"/>
@@ -1366,14 +1334,13 @@
       </w:tr>
       <w:tr>
         <w:trPr>
-          <w:cantSplit/>
           <w:trHeight w:val="360" w:hRule="auto"/>
         </w:trPr>
         body5
         <w:tc>
           <w:tcPr>
             <w:tcBorders>
-              <w:bottom w:val="single" w:sz="16" w:space="0" w:color="BEBEBE"/>
+              <w:bottom w:val="single" w:sz="16" w:space="0" w:color="666666"/>
               <w:top w:val="none" w:sz="0" w:space="0" w:color="000000"/>
               <w:left w:val="none" w:sz="0" w:space="0" w:color="000000"/>
               <w:right w:val="none" w:sz="0" w:space="0" w:color="000000"/>
@@ -1391,34 +1358,33 @@
             <w:pPr>
               <w:pStyle w:val="Normal"/>
               <w:jc w:val="left"/>
-              <w:keepNext/>
-              <w:pBdr>
-                <w:bottom w:val="none" w:sz="0" w:space="0" w:color="000000"/>
-                <w:top w:val="none" w:sz="0" w:space="0" w:color="000000"/>
-                <w:left w:val="none" w:sz="0" w:space="0" w:color="000000"/>
-                <w:right w:val="none" w:sz="0" w:space="0" w:color="000000"/>
-              </w:pBdr>
-              <w:spacing w:after="100" w:before="100" w:line="240"/>
-              <w:ind w:firstLine="0" w:left="100" w:right="100"/>
-            </w:pPr>
-            <w:r>
-              <w:rPr>
-                <w:rFonts w:ascii="Times" w:hAnsi="Arial" w:eastAsia="Arial" w:cs="Arial"/>
-                <w:i w:val="false"/>
-                <w:b w:val="false"/>
-                <w:u w:val="none"/>
-                <w:sz w:val="20"/>
-                <w:szCs w:val="20"/>
-                <w:color w:val="000000"/>
-              </w:rPr>
-              <w:t xml:space="preserve">27</w:t>
-            </w:r>
-          </w:p>
-        </w:tc>
-        <w:tc>
-          <w:tcPr>
-            <w:tcBorders>
-              <w:bottom w:val="single" w:sz="16" w:space="0" w:color="BEBEBE"/>
+              <w:pBdr>
+                <w:bottom w:val="none" w:sz="0" w:space="0" w:color="000000"/>
+                <w:top w:val="none" w:sz="0" w:space="0" w:color="000000"/>
+                <w:left w:val="none" w:sz="0" w:space="0" w:color="000000"/>
+                <w:right w:val="none" w:sz="0" w:space="0" w:color="000000"/>
+              </w:pBdr>
+              <w:spacing w:after="100" w:before="100" w:line="240"/>
+              <w:ind w:firstLine="0" w:left="100" w:right="100"/>
+            </w:pPr>
+            <w:r>
+              <w:rPr>
+                <w:rFonts w:ascii="Arial" w:hAnsi="Arial" w:eastAsia="Arial" w:cs="Arial"/>
+                <w:i w:val="false"/>
+                <w:b w:val="false"/>
+                <w:u w:val="none"/>
+                <w:sz w:val="22"/>
+                <w:szCs w:val="22"/>
+                <w:color w:val="000000"/>
+              </w:rPr>
+              <w:t xml:space="preserve">26</w:t>
+            </w:r>
+          </w:p>
+        </w:tc>
+        <w:tc>
+          <w:tcPr>
+            <w:tcBorders>
+              <w:bottom w:val="single" w:sz="16" w:space="0" w:color="666666"/>
               <w:top w:val="none" w:sz="0" w:space="0" w:color="000000"/>
               <w:left w:val="none" w:sz="0" w:space="0" w:color="000000"/>
               <w:right w:val="none" w:sz="0" w:space="0" w:color="000000"/>
@@ -1436,34 +1402,33 @@
             <w:pPr>
               <w:pStyle w:val="Normal"/>
               <w:jc w:val="left"/>
-              <w:keepNext/>
-              <w:pBdr>
-                <w:bottom w:val="none" w:sz="0" w:space="0" w:color="000000"/>
-                <w:top w:val="none" w:sz="0" w:space="0" w:color="000000"/>
-                <w:left w:val="none" w:sz="0" w:space="0" w:color="000000"/>
-                <w:right w:val="none" w:sz="0" w:space="0" w:color="000000"/>
-              </w:pBdr>
-              <w:spacing w:after="100" w:before="100" w:line="240"/>
-              <w:ind w:firstLine="0" w:left="100" w:right="100"/>
-            </w:pPr>
-            <w:r>
-              <w:rPr>
-                <w:rFonts w:ascii="Times" w:hAnsi="Arial" w:eastAsia="Arial" w:cs="Arial"/>
-                <w:i w:val="false"/>
-                <w:b w:val="false"/>
-                <w:u w:val="none"/>
-                <w:sz w:val="20"/>
-                <w:szCs w:val="20"/>
-                <w:color w:val="000000"/>
-              </w:rPr>
-              <w:t xml:space="preserve">4.0184723</w:t>
-            </w:r>
-          </w:p>
-        </w:tc>
-        <w:tc>
-          <w:tcPr>
-            <w:tcBorders>
-              <w:bottom w:val="single" w:sz="16" w:space="0" w:color="BEBEBE"/>
+              <w:pBdr>
+                <w:bottom w:val="none" w:sz="0" w:space="0" w:color="000000"/>
+                <w:top w:val="none" w:sz="0" w:space="0" w:color="000000"/>
+                <w:left w:val="none" w:sz="0" w:space="0" w:color="000000"/>
+                <w:right w:val="none" w:sz="0" w:space="0" w:color="000000"/>
+              </w:pBdr>
+              <w:spacing w:after="100" w:before="100" w:line="240"/>
+              <w:ind w:firstLine="0" w:left="100" w:right="100"/>
+            </w:pPr>
+            <w:r>
+              <w:rPr>
+                <w:rFonts w:ascii="Arial" w:hAnsi="Arial" w:eastAsia="Arial" w:cs="Arial"/>
+                <w:i w:val="false"/>
+                <w:b w:val="false"/>
+                <w:u w:val="none"/>
+                <w:sz w:val="22"/>
+                <w:szCs w:val="22"/>
+                <w:color w:val="000000"/>
+              </w:rPr>
+              <w:t xml:space="preserve">3.72311875</w:t>
+            </w:r>
+          </w:p>
+        </w:tc>
+        <w:tc>
+          <w:tcPr>
+            <w:tcBorders>
+              <w:bottom w:val="single" w:sz="16" w:space="0" w:color="666666"/>
               <w:top w:val="none" w:sz="0" w:space="0" w:color="000000"/>
               <w:left w:val="none" w:sz="0" w:space="0" w:color="000000"/>
               <w:right w:val="none" w:sz="0" w:space="0" w:color="000000"/>
@@ -1481,24 +1446,23 @@
             <w:pPr>
               <w:pStyle w:val="Normal"/>
               <w:jc w:val="left"/>
-              <w:keepNext/>
-              <w:pBdr>
-                <w:bottom w:val="none" w:sz="0" w:space="0" w:color="000000"/>
-                <w:top w:val="none" w:sz="0" w:space="0" w:color="000000"/>
-                <w:left w:val="none" w:sz="0" w:space="0" w:color="000000"/>
-                <w:right w:val="none" w:sz="0" w:space="0" w:color="000000"/>
-              </w:pBdr>
-              <w:spacing w:after="100" w:before="100" w:line="240"/>
-              <w:ind w:firstLine="0" w:left="100" w:right="100"/>
-            </w:pPr>
-            <w:r>
-              <w:rPr>
-                <w:rFonts w:ascii="Times" w:hAnsi="Arial" w:eastAsia="Arial" w:cs="Arial"/>
-                <w:i w:val="false"/>
-                <w:b w:val="false"/>
-                <w:u w:val="none"/>
-                <w:sz w:val="20"/>
-                <w:szCs w:val="20"/>
+              <w:pBdr>
+                <w:bottom w:val="none" w:sz="0" w:space="0" w:color="000000"/>
+                <w:top w:val="none" w:sz="0" w:space="0" w:color="000000"/>
+                <w:left w:val="none" w:sz="0" w:space="0" w:color="000000"/>
+                <w:right w:val="none" w:sz="0" w:space="0" w:color="000000"/>
+              </w:pBdr>
+              <w:spacing w:after="100" w:before="100" w:line="240"/>
+              <w:ind w:firstLine="0" w:left="100" w:right="100"/>
+            </w:pPr>
+            <w:r>
+              <w:rPr>
+                <w:rFonts w:ascii="Arial" w:hAnsi="Arial" w:eastAsia="Arial" w:cs="Arial"/>
+                <w:i w:val="false"/>
+                <w:b w:val="false"/>
+                <w:u w:val="none"/>
+                <w:sz w:val="22"/>
+                <w:szCs w:val="22"/>
                 <w:color w:val="000000"/>
               </w:rPr>
               <w:t xml:space="preserve">1.00000000</w:t>
@@ -1508,7 +1472,7 @@
         <w:tc>
           <w:tcPr>
             <w:tcBorders>
-              <w:bottom w:val="single" w:sz="16" w:space="0" w:color="BEBEBE"/>
+              <w:bottom w:val="single" w:sz="16" w:space="0" w:color="666666"/>
               <w:top w:val="none" w:sz="0" w:space="0" w:color="000000"/>
               <w:left w:val="none" w:sz="0" w:space="0" w:color="000000"/>
               <w:right w:val="none" w:sz="0" w:space="0" w:color="000000"/>
@@ -1526,24 +1490,23 @@
             <w:pPr>
               <w:pStyle w:val="Normal"/>
               <w:jc w:val="left"/>
-              <w:keepNext/>
-              <w:pBdr>
-                <w:bottom w:val="none" w:sz="0" w:space="0" w:color="000000"/>
-                <w:top w:val="none" w:sz="0" w:space="0" w:color="000000"/>
-                <w:left w:val="none" w:sz="0" w:space="0" w:color="000000"/>
-                <w:right w:val="none" w:sz="0" w:space="0" w:color="000000"/>
-              </w:pBdr>
-              <w:spacing w:after="100" w:before="100" w:line="240"/>
-              <w:ind w:firstLine="0" w:left="100" w:right="100"/>
-            </w:pPr>
-            <w:r>
-              <w:rPr>
-                <w:rFonts w:ascii="Times" w:hAnsi="Arial" w:eastAsia="Arial" w:cs="Arial"/>
-                <w:i w:val="false"/>
-                <w:b w:val="false"/>
-                <w:u w:val="none"/>
-                <w:sz w:val="20"/>
-                <w:szCs w:val="20"/>
+              <w:pBdr>
+                <w:bottom w:val="none" w:sz="0" w:space="0" w:color="000000"/>
+                <w:top w:val="none" w:sz="0" w:space="0" w:color="000000"/>
+                <w:left w:val="none" w:sz="0" w:space="0" w:color="000000"/>
+                <w:right w:val="none" w:sz="0" w:space="0" w:color="000000"/>
+              </w:pBdr>
+              <w:spacing w:after="100" w:before="100" w:line="240"/>
+              <w:ind w:firstLine="0" w:left="100" w:right="100"/>
+            </w:pPr>
+            <w:r>
+              <w:rPr>
+                <w:rFonts w:ascii="Arial" w:hAnsi="Arial" w:eastAsia="Arial" w:cs="Arial"/>
+                <w:i w:val="false"/>
+                <w:b w:val="false"/>
+                <w:u w:val="none"/>
+                <w:sz w:val="22"/>
+                <w:szCs w:val="22"/>
                 <w:color w:val="000000"/>
               </w:rPr>
               <w:t xml:space="preserve"/>
@@ -1553,7 +1516,7 @@
         <w:tc>
           <w:tcPr>
             <w:tcBorders>
-              <w:bottom w:val="single" w:sz="16" w:space="0" w:color="BEBEBE"/>
+              <w:bottom w:val="single" w:sz="16" w:space="0" w:color="666666"/>
               <w:top w:val="none" w:sz="0" w:space="0" w:color="000000"/>
               <w:left w:val="none" w:sz="0" w:space="0" w:color="000000"/>
               <w:right w:val="none" w:sz="0" w:space="0" w:color="000000"/>
@@ -1571,24 +1534,23 @@
             <w:pPr>
               <w:pStyle w:val="Normal"/>
               <w:jc w:val="left"/>
-              <w:keepNext/>
-              <w:pBdr>
-                <w:bottom w:val="none" w:sz="0" w:space="0" w:color="000000"/>
-                <w:top w:val="none" w:sz="0" w:space="0" w:color="000000"/>
-                <w:left w:val="none" w:sz="0" w:space="0" w:color="000000"/>
-                <w:right w:val="none" w:sz="0" w:space="0" w:color="000000"/>
-              </w:pBdr>
-              <w:spacing w:after="100" w:before="100" w:line="240"/>
-              <w:ind w:firstLine="0" w:left="100" w:right="100"/>
-            </w:pPr>
-            <w:r>
-              <w:rPr>
-                <w:rFonts w:ascii="Times" w:hAnsi="Arial" w:eastAsia="Arial" w:cs="Arial"/>
-                <w:i w:val="false"/>
-                <w:b w:val="false"/>
-                <w:u w:val="none"/>
-                <w:sz w:val="20"/>
-                <w:szCs w:val="20"/>
+              <w:pBdr>
+                <w:bottom w:val="none" w:sz="0" w:space="0" w:color="000000"/>
+                <w:top w:val="none" w:sz="0" w:space="0" w:color="000000"/>
+                <w:left w:val="none" w:sz="0" w:space="0" w:color="000000"/>
+                <w:right w:val="none" w:sz="0" w:space="0" w:color="000000"/>
+              </w:pBdr>
+              <w:spacing w:after="100" w:before="100" w:line="240"/>
+              <w:ind w:firstLine="0" w:left="100" w:right="100"/>
+            </w:pPr>
+            <w:r>
+              <w:rPr>
+                <w:rFonts w:ascii="Arial" w:hAnsi="Arial" w:eastAsia="Arial" w:cs="Arial"/>
+                <w:i w:val="false"/>
+                <w:b w:val="false"/>
+                <w:u w:val="none"/>
+                <w:sz w:val="22"/>
+                <w:szCs w:val="22"/>
                 <w:color w:val="000000"/>
               </w:rPr>
               <w:t xml:space="preserve"/>
